--- a/Iteration 1/Iteration coversheet 1.docx
+++ b/Iteration 1/Iteration coversheet 1.docx
@@ -1,6 +1,6 @@
 
 <file path=word/document.xml><?xml version="1.0" encoding="utf-8"?>
-<w:document xmlns:wpc="http://schemas.microsoft.com/office/word/2010/wordprocessingCanvas" xmlns:mc="http://schemas.openxmlformats.org/markup-compatibility/2006" xmlns:o="urn:schemas-microsoft-com:office:office" xmlns:r="http://schemas.openxmlformats.org/officeDocument/2006/relationships" xmlns:m="http://schemas.openxmlformats.org/officeDocument/2006/math" xmlns:v="urn:schemas-microsoft-com:vml" xmlns:wp14="http://schemas.microsoft.com/office/word/2010/wordprocessingDrawing" xmlns:wp="http://schemas.openxmlformats.org/drawingml/2006/wordprocessingDrawing" xmlns:w10="urn:schemas-microsoft-com:office:word" xmlns:w="http://schemas.openxmlformats.org/wordprocessingml/2006/main" xmlns:w14="http://schemas.microsoft.com/office/word/2010/wordml" xmlns:w15="http://schemas.microsoft.com/office/word/2012/wordml" xmlns:wpg="http://schemas.microsoft.com/office/word/2010/wordprocessingGroup" xmlns:wpi="http://schemas.microsoft.com/office/word/2010/wordprocessingInk" xmlns:wne="http://schemas.microsoft.com/office/word/2006/wordml" xmlns:wps="http://schemas.microsoft.com/office/word/2010/wordprocessingShape" mc:Ignorable="w14 w15 wp14">
+<w:document xmlns:wpc="http://schemas.microsoft.com/office/word/2010/wordprocessingCanvas" xmlns:mo="http://schemas.microsoft.com/office/mac/office/2008/main" xmlns:mc="http://schemas.openxmlformats.org/markup-compatibility/2006" xmlns:mv="urn:schemas-microsoft-com:mac:vml" xmlns:o="urn:schemas-microsoft-com:office:office" xmlns:r="http://schemas.openxmlformats.org/officeDocument/2006/relationships" xmlns:m="http://schemas.openxmlformats.org/officeDocument/2006/math" xmlns:v="urn:schemas-microsoft-com:vml" xmlns:wp14="http://schemas.microsoft.com/office/word/2010/wordprocessingDrawing" xmlns:wp="http://schemas.openxmlformats.org/drawingml/2006/wordprocessingDrawing" xmlns:w10="urn:schemas-microsoft-com:office:word" xmlns:w="http://schemas.openxmlformats.org/wordprocessingml/2006/main" xmlns:w14="http://schemas.microsoft.com/office/word/2010/wordml" xmlns:wpg="http://schemas.microsoft.com/office/word/2010/wordprocessingGroup" xmlns:wpi="http://schemas.microsoft.com/office/word/2010/wordprocessingInk" xmlns:wne="http://schemas.microsoft.com/office/word/2006/wordml" xmlns:wps="http://schemas.microsoft.com/office/word/2010/wordprocessingShape" mc:Ignorable="w14 wp14">
   <w:body>
     <w:tbl>
       <w:tblPr>
@@ -31,7 +31,6 @@
                 <w:szCs w:val="36"/>
               </w:rPr>
             </w:pPr>
-            <w:proofErr w:type="spellStart"/>
             <w:r>
               <w:rPr>
                 <w:sz w:val="36"/>
@@ -39,7 +38,6 @@
               </w:rPr>
               <w:t>JustHealth</w:t>
             </w:r>
-            <w:proofErr w:type="spellEnd"/>
             <w:r>
               <w:rPr>
                 <w:sz w:val="36"/>
@@ -211,16 +209,7 @@
               </w:rPr>
               <w:t xml:space="preserve">Create basic registration screen </w:t>
             </w:r>
-            <w:bookmarkStart w:id="0" w:name="_GoBack"/>
-            <w:bookmarkEnd w:id="0"/>
           </w:p>
-          <w:p>
-            <w:pPr>
-              <w:pStyle w:val="ListParagraph"/>
-            </w:pPr>
-          </w:p>
-          <w:p/>
-          <w:p/>
           <w:p/>
         </w:tc>
       </w:tr>
@@ -289,6 +278,26 @@
           <w:p/>
         </w:tc>
       </w:tr>
+      <w:tr>
+        <w:trPr>
+          <w:cnfStyle w:val="000000100000" w:firstRow="0" w:lastRow="0" w:firstColumn="0" w:lastColumn="0" w:oddVBand="0" w:evenVBand="0" w:oddHBand="1" w:evenHBand="0" w:firstRowFirstColumn="0" w:firstRowLastColumn="0" w:lastRowFirstColumn="0" w:lastRowLastColumn="0"/>
+          <w:trHeight w:val="2338"/>
+        </w:trPr>
+        <w:tc>
+          <w:tcPr>
+            <w:cnfStyle w:val="001000000000" w:firstRow="0" w:lastRow="0" w:firstColumn="1" w:lastColumn="0" w:oddVBand="0" w:evenVBand="0" w:oddHBand="0" w:evenHBand="0" w:firstRowFirstColumn="0" w:firstRowLastColumn="0" w:lastRowFirstColumn="0" w:lastRowLastColumn="0"/>
+            <w:tcW w:w="10422" w:type="dxa"/>
+            <w:gridSpan w:val="2"/>
+          </w:tcPr>
+          <w:p>
+            <w:r>
+              <w:t>Outstanding work:</w:t>
+            </w:r>
+            <w:bookmarkStart w:id="0" w:name="_GoBack"/>
+            <w:bookmarkEnd w:id="0"/>
+          </w:p>
+        </w:tc>
+      </w:tr>
     </w:tbl>
     <w:p/>
     <w:sectPr>
@@ -302,7 +311,7 @@
 </file>
 
 <file path=word/numbering.xml><?xml version="1.0" encoding="utf-8"?>
-<w:numbering xmlns:wpc="http://schemas.microsoft.com/office/word/2010/wordprocessingCanvas" xmlns:mc="http://schemas.openxmlformats.org/markup-compatibility/2006" xmlns:o="urn:schemas-microsoft-com:office:office" xmlns:r="http://schemas.openxmlformats.org/officeDocument/2006/relationships" xmlns:m="http://schemas.openxmlformats.org/officeDocument/2006/math" xmlns:v="urn:schemas-microsoft-com:vml" xmlns:wp14="http://schemas.microsoft.com/office/word/2010/wordprocessingDrawing" xmlns:wp="http://schemas.openxmlformats.org/drawingml/2006/wordprocessingDrawing" xmlns:w10="urn:schemas-microsoft-com:office:word" xmlns:w="http://schemas.openxmlformats.org/wordprocessingml/2006/main" xmlns:w14="http://schemas.microsoft.com/office/word/2010/wordml" xmlns:w15="http://schemas.microsoft.com/office/word/2012/wordml" xmlns:wpg="http://schemas.microsoft.com/office/word/2010/wordprocessingGroup" xmlns:wpi="http://schemas.microsoft.com/office/word/2010/wordprocessingInk" xmlns:wne="http://schemas.microsoft.com/office/word/2006/wordml" xmlns:wps="http://schemas.microsoft.com/office/word/2010/wordprocessingShape" mc:Ignorable="w14 w15 wp14">
+<w:numbering xmlns:wpc="http://schemas.microsoft.com/office/word/2010/wordprocessingCanvas" xmlns:mo="http://schemas.microsoft.com/office/mac/office/2008/main" xmlns:mc="http://schemas.openxmlformats.org/markup-compatibility/2006" xmlns:mv="urn:schemas-microsoft-com:mac:vml" xmlns:o="urn:schemas-microsoft-com:office:office" xmlns:r="http://schemas.openxmlformats.org/officeDocument/2006/relationships" xmlns:m="http://schemas.openxmlformats.org/officeDocument/2006/math" xmlns:v="urn:schemas-microsoft-com:vml" xmlns:wp14="http://schemas.microsoft.com/office/word/2010/wordprocessingDrawing" xmlns:wp="http://schemas.openxmlformats.org/drawingml/2006/wordprocessingDrawing" xmlns:w10="urn:schemas-microsoft-com:office:word" xmlns:w="http://schemas.openxmlformats.org/wordprocessingml/2006/main" xmlns:w14="http://schemas.microsoft.com/office/word/2010/wordml" xmlns:wpg="http://schemas.microsoft.com/office/word/2010/wordprocessingGroup" xmlns:wpi="http://schemas.microsoft.com/office/word/2010/wordprocessingInk" xmlns:wne="http://schemas.microsoft.com/office/word/2006/wordml" xmlns:wps="http://schemas.microsoft.com/office/word/2010/wordprocessingShape" mc:Ignorable="w14 wp14">
   <w:abstractNum w:abstractNumId="0">
     <w:nsid w:val="5C4C0C5D"/>
     <w:multiLevelType w:val="hybridMultilevel"/>
@@ -423,7 +432,7 @@
 </file>
 
 <file path=word/styles.xml><?xml version="1.0" encoding="utf-8"?>
-<w:styles xmlns:mc="http://schemas.openxmlformats.org/markup-compatibility/2006" xmlns:r="http://schemas.openxmlformats.org/officeDocument/2006/relationships" xmlns:w="http://schemas.openxmlformats.org/wordprocessingml/2006/main" xmlns:w14="http://schemas.microsoft.com/office/word/2010/wordml" xmlns:w15="http://schemas.microsoft.com/office/word/2012/wordml" mc:Ignorable="w14 w15">
+<w:styles xmlns:mc="http://schemas.openxmlformats.org/markup-compatibility/2006" xmlns:r="http://schemas.openxmlformats.org/officeDocument/2006/relationships" xmlns:w="http://schemas.openxmlformats.org/wordprocessingml/2006/main" xmlns:w14="http://schemas.microsoft.com/office/word/2010/wordml" mc:Ignorable="w14">
   <w:docDefaults>
     <w:rPrDefault>
       <w:rPr>
@@ -435,369 +444,636 @@
     </w:rPrDefault>
     <w:pPrDefault/>
   </w:docDefaults>
-  <w:latentStyles w:defLockedState="0" w:defUIPriority="99" w:defSemiHidden="0" w:defUnhideWhenUsed="0" w:defQFormat="0" w:count="371">
-    <w:lsdException w:name="Normal" w:uiPriority="0" w:qFormat="1"/>
-    <w:lsdException w:name="heading 1" w:uiPriority="9" w:qFormat="1"/>
-    <w:lsdException w:name="heading 2" w:semiHidden="1" w:uiPriority="9" w:unhideWhenUsed="1" w:qFormat="1"/>
-    <w:lsdException w:name="heading 3" w:semiHidden="1" w:uiPriority="9" w:unhideWhenUsed="1" w:qFormat="1"/>
-    <w:lsdException w:name="heading 4" w:semiHidden="1" w:uiPriority="9" w:unhideWhenUsed="1" w:qFormat="1"/>
-    <w:lsdException w:name="heading 5" w:semiHidden="1" w:uiPriority="9" w:unhideWhenUsed="1" w:qFormat="1"/>
-    <w:lsdException w:name="heading 6" w:semiHidden="1" w:uiPriority="9" w:unhideWhenUsed="1" w:qFormat="1"/>
-    <w:lsdException w:name="heading 7" w:semiHidden="1" w:uiPriority="9" w:unhideWhenUsed="1" w:qFormat="1"/>
-    <w:lsdException w:name="heading 8" w:semiHidden="1" w:uiPriority="9" w:unhideWhenUsed="1" w:qFormat="1"/>
-    <w:lsdException w:name="heading 9" w:semiHidden="1" w:uiPriority="9" w:unhideWhenUsed="1" w:qFormat="1"/>
-    <w:lsdException w:name="index 1" w:semiHidden="1" w:unhideWhenUsed="1"/>
-    <w:lsdException w:name="index 2" w:semiHidden="1" w:unhideWhenUsed="1"/>
-    <w:lsdException w:name="index 3" w:semiHidden="1" w:unhideWhenUsed="1"/>
-    <w:lsdException w:name="index 4" w:semiHidden="1" w:unhideWhenUsed="1"/>
-    <w:lsdException w:name="index 5" w:semiHidden="1" w:unhideWhenUsed="1"/>
-    <w:lsdException w:name="index 6" w:semiHidden="1" w:unhideWhenUsed="1"/>
-    <w:lsdException w:name="index 7" w:semiHidden="1" w:unhideWhenUsed="1"/>
-    <w:lsdException w:name="index 8" w:semiHidden="1" w:unhideWhenUsed="1"/>
-    <w:lsdException w:name="index 9" w:semiHidden="1" w:unhideWhenUsed="1"/>
-    <w:lsdException w:name="toc 1" w:semiHidden="1" w:uiPriority="39" w:unhideWhenUsed="1"/>
-    <w:lsdException w:name="toc 2" w:semiHidden="1" w:uiPriority="39" w:unhideWhenUsed="1"/>
-    <w:lsdException w:name="toc 3" w:semiHidden="1" w:uiPriority="39" w:unhideWhenUsed="1"/>
-    <w:lsdException w:name="toc 4" w:semiHidden="1" w:uiPriority="39" w:unhideWhenUsed="1"/>
-    <w:lsdException w:name="toc 5" w:semiHidden="1" w:uiPriority="39" w:unhideWhenUsed="1"/>
-    <w:lsdException w:name="toc 6" w:semiHidden="1" w:uiPriority="39" w:unhideWhenUsed="1"/>
-    <w:lsdException w:name="toc 7" w:semiHidden="1" w:uiPriority="39" w:unhideWhenUsed="1"/>
-    <w:lsdException w:name="toc 8" w:semiHidden="1" w:uiPriority="39" w:unhideWhenUsed="1"/>
-    <w:lsdException w:name="toc 9" w:semiHidden="1" w:uiPriority="39" w:unhideWhenUsed="1"/>
-    <w:lsdException w:name="Normal Indent" w:semiHidden="1" w:unhideWhenUsed="1"/>
-    <w:lsdException w:name="footnote text" w:semiHidden="1" w:unhideWhenUsed="1"/>
-    <w:lsdException w:name="annotation text" w:semiHidden="1" w:unhideWhenUsed="1"/>
-    <w:lsdException w:name="header" w:semiHidden="1" w:unhideWhenUsed="1"/>
-    <w:lsdException w:name="footer" w:semiHidden="1" w:unhideWhenUsed="1"/>
-    <w:lsdException w:name="index heading" w:semiHidden="1" w:unhideWhenUsed="1"/>
-    <w:lsdException w:name="caption" w:semiHidden="1" w:uiPriority="35" w:unhideWhenUsed="1" w:qFormat="1"/>
-    <w:lsdException w:name="table of figures" w:semiHidden="1" w:unhideWhenUsed="1"/>
-    <w:lsdException w:name="envelope address" w:semiHidden="1" w:unhideWhenUsed="1"/>
-    <w:lsdException w:name="envelope return" w:semiHidden="1" w:unhideWhenUsed="1"/>
-    <w:lsdException w:name="footnote reference" w:semiHidden="1" w:unhideWhenUsed="1"/>
-    <w:lsdException w:name="annotation reference" w:semiHidden="1" w:unhideWhenUsed="1"/>
-    <w:lsdException w:name="line number" w:semiHidden="1" w:unhideWhenUsed="1"/>
-    <w:lsdException w:name="page number" w:semiHidden="1" w:unhideWhenUsed="1"/>
-    <w:lsdException w:name="endnote reference" w:semiHidden="1" w:unhideWhenUsed="1"/>
-    <w:lsdException w:name="endnote text" w:semiHidden="1" w:unhideWhenUsed="1"/>
-    <w:lsdException w:name="table of authorities" w:semiHidden="1" w:unhideWhenUsed="1"/>
-    <w:lsdException w:name="macro" w:semiHidden="1" w:unhideWhenUsed="1"/>
-    <w:lsdException w:name="toa heading" w:semiHidden="1" w:unhideWhenUsed="1"/>
-    <w:lsdException w:name="List" w:semiHidden="1" w:unhideWhenUsed="1"/>
-    <w:lsdException w:name="List Bullet" w:semiHidden="1" w:unhideWhenUsed="1"/>
-    <w:lsdException w:name="List Number" w:semiHidden="1" w:unhideWhenUsed="1"/>
-    <w:lsdException w:name="List 2" w:semiHidden="1" w:unhideWhenUsed="1"/>
-    <w:lsdException w:name="List 3" w:semiHidden="1" w:unhideWhenUsed="1"/>
-    <w:lsdException w:name="List 4" w:semiHidden="1" w:unhideWhenUsed="1"/>
-    <w:lsdException w:name="List 5" w:semiHidden="1" w:unhideWhenUsed="1"/>
-    <w:lsdException w:name="List Bullet 2" w:semiHidden="1" w:unhideWhenUsed="1"/>
-    <w:lsdException w:name="List Bullet 3" w:semiHidden="1" w:unhideWhenUsed="1"/>
-    <w:lsdException w:name="List Bullet 4" w:semiHidden="1" w:unhideWhenUsed="1"/>
-    <w:lsdException w:name="List Bullet 5" w:semiHidden="1" w:unhideWhenUsed="1"/>
-    <w:lsdException w:name="List Number 2" w:semiHidden="1" w:unhideWhenUsed="1"/>
-    <w:lsdException w:name="List Number 3" w:semiHidden="1" w:unhideWhenUsed="1"/>
-    <w:lsdException w:name="List Number 4" w:semiHidden="1" w:unhideWhenUsed="1"/>
-    <w:lsdException w:name="List Number 5" w:semiHidden="1" w:unhideWhenUsed="1"/>
-    <w:lsdException w:name="Title" w:uiPriority="10" w:qFormat="1"/>
-    <w:lsdException w:name="Closing" w:semiHidden="1" w:unhideWhenUsed="1"/>
-    <w:lsdException w:name="Signature" w:semiHidden="1" w:unhideWhenUsed="1"/>
-    <w:lsdException w:name="Default Paragraph Font" w:semiHidden="1" w:uiPriority="1" w:unhideWhenUsed="1"/>
-    <w:lsdException w:name="Body Text" w:semiHidden="1" w:unhideWhenUsed="1"/>
-    <w:lsdException w:name="Body Text Indent" w:semiHidden="1" w:unhideWhenUsed="1"/>
-    <w:lsdException w:name="List Continue" w:semiHidden="1" w:unhideWhenUsed="1"/>
-    <w:lsdException w:name="List Continue 2" w:semiHidden="1" w:unhideWhenUsed="1"/>
-    <w:lsdException w:name="List Continue 3" w:semiHidden="1" w:unhideWhenUsed="1"/>
-    <w:lsdException w:name="List Continue 4" w:semiHidden="1" w:unhideWhenUsed="1"/>
-    <w:lsdException w:name="List Continue 5" w:semiHidden="1" w:unhideWhenUsed="1"/>
-    <w:lsdException w:name="Message Header" w:semiHidden="1" w:unhideWhenUsed="1"/>
-    <w:lsdException w:name="Subtitle" w:uiPriority="11" w:qFormat="1"/>
-    <w:lsdException w:name="Salutation" w:semiHidden="1" w:unhideWhenUsed="1"/>
-    <w:lsdException w:name="Date" w:semiHidden="1" w:unhideWhenUsed="1"/>
-    <w:lsdException w:name="Body Text First Indent" w:semiHidden="1" w:unhideWhenUsed="1"/>
-    <w:lsdException w:name="Body Text First Indent 2" w:semiHidden="1" w:unhideWhenUsed="1"/>
-    <w:lsdException w:name="Note Heading" w:semiHidden="1" w:unhideWhenUsed="1"/>
-    <w:lsdException w:name="Body Text 2" w:semiHidden="1" w:unhideWhenUsed="1"/>
-    <w:lsdException w:name="Body Text 3" w:semiHidden="1" w:unhideWhenUsed="1"/>
-    <w:lsdException w:name="Body Text Indent 2" w:semiHidden="1" w:unhideWhenUsed="1"/>
-    <w:lsdException w:name="Body Text Indent 3" w:semiHidden="1" w:unhideWhenUsed="1"/>
-    <w:lsdException w:name="Block Text" w:semiHidden="1" w:unhideWhenUsed="1"/>
-    <w:lsdException w:name="Hyperlink" w:semiHidden="1" w:unhideWhenUsed="1"/>
-    <w:lsdException w:name="FollowedHyperlink" w:semiHidden="1" w:unhideWhenUsed="1"/>
-    <w:lsdException w:name="Strong" w:uiPriority="22" w:qFormat="1"/>
-    <w:lsdException w:name="Emphasis" w:uiPriority="20" w:qFormat="1"/>
-    <w:lsdException w:name="Document Map" w:semiHidden="1" w:unhideWhenUsed="1"/>
-    <w:lsdException w:name="Plain Text" w:semiHidden="1" w:unhideWhenUsed="1"/>
-    <w:lsdException w:name="E-mail Signature" w:semiHidden="1" w:unhideWhenUsed="1"/>
-    <w:lsdException w:name="HTML Top of Form" w:semiHidden="1" w:unhideWhenUsed="1"/>
-    <w:lsdException w:name="HTML Bottom of Form" w:semiHidden="1" w:unhideWhenUsed="1"/>
-    <w:lsdException w:name="Normal (Web)" w:semiHidden="1" w:unhideWhenUsed="1"/>
-    <w:lsdException w:name="HTML Acronym" w:semiHidden="1" w:unhideWhenUsed="1"/>
-    <w:lsdException w:name="HTML Address" w:semiHidden="1" w:unhideWhenUsed="1"/>
-    <w:lsdException w:name="HTML Cite" w:semiHidden="1" w:unhideWhenUsed="1"/>
-    <w:lsdException w:name="HTML Code" w:semiHidden="1" w:unhideWhenUsed="1"/>
-    <w:lsdException w:name="HTML Definition" w:semiHidden="1" w:unhideWhenUsed="1"/>
-    <w:lsdException w:name="HTML Keyboard" w:semiHidden="1" w:unhideWhenUsed="1"/>
-    <w:lsdException w:name="HTML Preformatted" w:semiHidden="1" w:unhideWhenUsed="1"/>
-    <w:lsdException w:name="HTML Sample" w:semiHidden="1" w:unhideWhenUsed="1"/>
-    <w:lsdException w:name="HTML Typewriter" w:semiHidden="1" w:unhideWhenUsed="1"/>
-    <w:lsdException w:name="HTML Variable" w:semiHidden="1" w:unhideWhenUsed="1"/>
-    <w:lsdException w:name="Normal Table" w:semiHidden="1" w:unhideWhenUsed="1"/>
-    <w:lsdException w:name="annotation subject" w:semiHidden="1" w:unhideWhenUsed="1"/>
-    <w:lsdException w:name="No List" w:semiHidden="1" w:unhideWhenUsed="1"/>
-    <w:lsdException w:name="Outline List 1" w:semiHidden="1" w:unhideWhenUsed="1"/>
-    <w:lsdException w:name="Outline List 2" w:semiHidden="1" w:unhideWhenUsed="1"/>
-    <w:lsdException w:name="Outline List 3" w:semiHidden="1" w:unhideWhenUsed="1"/>
-    <w:lsdException w:name="Table Simple 1" w:semiHidden="1" w:unhideWhenUsed="1"/>
-    <w:lsdException w:name="Table Simple 2" w:semiHidden="1" w:unhideWhenUsed="1"/>
-    <w:lsdException w:name="Table Simple 3" w:semiHidden="1" w:unhideWhenUsed="1"/>
-    <w:lsdException w:name="Table Classic 1" w:semiHidden="1" w:unhideWhenUsed="1"/>
-    <w:lsdException w:name="Table Classic 2" w:semiHidden="1" w:unhideWhenUsed="1"/>
-    <w:lsdException w:name="Table Classic 3" w:semiHidden="1" w:unhideWhenUsed="1"/>
-    <w:lsdException w:name="Table Classic 4" w:semiHidden="1" w:unhideWhenUsed="1"/>
-    <w:lsdException w:name="Table Colorful 1" w:semiHidden="1" w:unhideWhenUsed="1"/>
-    <w:lsdException w:name="Table Colorful 2" w:semiHidden="1" w:unhideWhenUsed="1"/>
-    <w:lsdException w:name="Table Colorful 3" w:semiHidden="1" w:unhideWhenUsed="1"/>
-    <w:lsdException w:name="Table Columns 1" w:semiHidden="1" w:unhideWhenUsed="1"/>
-    <w:lsdException w:name="Table Columns 2" w:semiHidden="1" w:unhideWhenUsed="1"/>
-    <w:lsdException w:name="Table Columns 3" w:semiHidden="1" w:unhideWhenUsed="1"/>
-    <w:lsdException w:name="Table Columns 4" w:semiHidden="1" w:unhideWhenUsed="1"/>
-    <w:lsdException w:name="Table Columns 5" w:semiHidden="1" w:unhideWhenUsed="1"/>
-    <w:lsdException w:name="Table Grid 1" w:semiHidden="1" w:unhideWhenUsed="1"/>
-    <w:lsdException w:name="Table Grid 2" w:semiHidden="1" w:unhideWhenUsed="1"/>
-    <w:lsdException w:name="Table Grid 3" w:semiHidden="1" w:unhideWhenUsed="1"/>
-    <w:lsdException w:name="Table Grid 4" w:semiHidden="1" w:unhideWhenUsed="1"/>
-    <w:lsdException w:name="Table Grid 5" w:semiHidden="1" w:unhideWhenUsed="1"/>
-    <w:lsdException w:name="Table Grid 6" w:semiHidden="1" w:unhideWhenUsed="1"/>
-    <w:lsdException w:name="Table Grid 7" w:semiHidden="1" w:unhideWhenUsed="1"/>
-    <w:lsdException w:name="Table Grid 8" w:semiHidden="1" w:unhideWhenUsed="1"/>
-    <w:lsdException w:name="Table List 1" w:semiHidden="1" w:unhideWhenUsed="1"/>
-    <w:lsdException w:name="Table List 2" w:semiHidden="1" w:unhideWhenUsed="1"/>
-    <w:lsdException w:name="Table List 3" w:semiHidden="1" w:unhideWhenUsed="1"/>
-    <w:lsdException w:name="Table List 4" w:semiHidden="1" w:unhideWhenUsed="1"/>
-    <w:lsdException w:name="Table List 5" w:semiHidden="1" w:unhideWhenUsed="1"/>
-    <w:lsdException w:name="Table List 6" w:semiHidden="1" w:unhideWhenUsed="1"/>
-    <w:lsdException w:name="Table List 7" w:semiHidden="1" w:unhideWhenUsed="1"/>
-    <w:lsdException w:name="Table List 8" w:semiHidden="1" w:unhideWhenUsed="1"/>
-    <w:lsdException w:name="Table 3D effects 1" w:semiHidden="1" w:unhideWhenUsed="1"/>
-    <w:lsdException w:name="Table 3D effects 2" w:semiHidden="1" w:unhideWhenUsed="1"/>
-    <w:lsdException w:name="Table 3D effects 3" w:semiHidden="1" w:unhideWhenUsed="1"/>
-    <w:lsdException w:name="Table Contemporary" w:semiHidden="1" w:unhideWhenUsed="1"/>
-    <w:lsdException w:name="Table Elegant" w:semiHidden="1" w:unhideWhenUsed="1"/>
-    <w:lsdException w:name="Table Professional" w:semiHidden="1" w:unhideWhenUsed="1"/>
-    <w:lsdException w:name="Table Subtle 1" w:semiHidden="1" w:unhideWhenUsed="1"/>
-    <w:lsdException w:name="Table Subtle 2" w:semiHidden="1" w:unhideWhenUsed="1"/>
-    <w:lsdException w:name="Table Web 1" w:semiHidden="1" w:unhideWhenUsed="1"/>
-    <w:lsdException w:name="Table Web 2" w:semiHidden="1" w:unhideWhenUsed="1"/>
-    <w:lsdException w:name="Table Web 3" w:semiHidden="1" w:unhideWhenUsed="1"/>
-    <w:lsdException w:name="Balloon Text" w:semiHidden="1" w:unhideWhenUsed="1"/>
-    <w:lsdException w:name="Table Grid" w:uiPriority="59"/>
-    <w:lsdException w:name="Table Theme" w:semiHidden="1" w:unhideWhenUsed="1"/>
-    <w:lsdException w:name="Placeholder Text" w:semiHidden="1"/>
-    <w:lsdException w:name="No Spacing" w:uiPriority="1" w:qFormat="1"/>
-    <w:lsdException w:name="Light Shading" w:uiPriority="60"/>
-    <w:lsdException w:name="Light List" w:uiPriority="61"/>
-    <w:lsdException w:name="Light Grid" w:uiPriority="62"/>
-    <w:lsdException w:name="Medium Shading 1" w:uiPriority="63"/>
-    <w:lsdException w:name="Medium Shading 2" w:uiPriority="64"/>
-    <w:lsdException w:name="Medium List 1" w:uiPriority="65"/>
-    <w:lsdException w:name="Medium List 2" w:uiPriority="66"/>
-    <w:lsdException w:name="Medium Grid 1" w:uiPriority="67"/>
-    <w:lsdException w:name="Medium Grid 2" w:uiPriority="68"/>
-    <w:lsdException w:name="Medium Grid 3" w:uiPriority="69"/>
-    <w:lsdException w:name="Dark List" w:uiPriority="70"/>
-    <w:lsdException w:name="Colorful Shading" w:uiPriority="71"/>
-    <w:lsdException w:name="Colorful List" w:uiPriority="72"/>
-    <w:lsdException w:name="Colorful Grid" w:uiPriority="73"/>
-    <w:lsdException w:name="Light Shading Accent 1" w:uiPriority="60"/>
-    <w:lsdException w:name="Light List Accent 1" w:uiPriority="61"/>
-    <w:lsdException w:name="Light Grid Accent 1" w:uiPriority="62"/>
-    <w:lsdException w:name="Medium Shading 1 Accent 1" w:uiPriority="63"/>
-    <w:lsdException w:name="Medium Shading 2 Accent 1" w:uiPriority="64"/>
-    <w:lsdException w:name="Medium List 1 Accent 1" w:uiPriority="65"/>
-    <w:lsdException w:name="Revision" w:semiHidden="1"/>
-    <w:lsdException w:name="List Paragraph" w:uiPriority="34" w:qFormat="1"/>
-    <w:lsdException w:name="Quote" w:uiPriority="29" w:qFormat="1"/>
-    <w:lsdException w:name="Intense Quote" w:uiPriority="30" w:qFormat="1"/>
-    <w:lsdException w:name="Medium List 2 Accent 1" w:uiPriority="66"/>
-    <w:lsdException w:name="Medium Grid 1 Accent 1" w:uiPriority="67"/>
-    <w:lsdException w:name="Medium Grid 2 Accent 1" w:uiPriority="68"/>
-    <w:lsdException w:name="Medium Grid 3 Accent 1" w:uiPriority="69"/>
-    <w:lsdException w:name="Dark List Accent 1" w:uiPriority="70"/>
-    <w:lsdException w:name="Colorful Shading Accent 1" w:uiPriority="71"/>
-    <w:lsdException w:name="Colorful List Accent 1" w:uiPriority="72"/>
-    <w:lsdException w:name="Colorful Grid Accent 1" w:uiPriority="73"/>
-    <w:lsdException w:name="Light Shading Accent 2" w:uiPriority="60"/>
-    <w:lsdException w:name="Light List Accent 2" w:uiPriority="61"/>
-    <w:lsdException w:name="Light Grid Accent 2" w:uiPriority="62"/>
-    <w:lsdException w:name="Medium Shading 1 Accent 2" w:uiPriority="63"/>
-    <w:lsdException w:name="Medium Shading 2 Accent 2" w:uiPriority="64"/>
-    <w:lsdException w:name="Medium List 1 Accent 2" w:uiPriority="65"/>
-    <w:lsdException w:name="Medium List 2 Accent 2" w:uiPriority="66"/>
-    <w:lsdException w:name="Medium Grid 1 Accent 2" w:uiPriority="67"/>
-    <w:lsdException w:name="Medium Grid 2 Accent 2" w:uiPriority="68"/>
-    <w:lsdException w:name="Medium Grid 3 Accent 2" w:uiPriority="69"/>
-    <w:lsdException w:name="Dark List Accent 2" w:uiPriority="70"/>
-    <w:lsdException w:name="Colorful Shading Accent 2" w:uiPriority="71"/>
-    <w:lsdException w:name="Colorful List Accent 2" w:uiPriority="72"/>
-    <w:lsdException w:name="Colorful Grid Accent 2" w:uiPriority="73"/>
-    <w:lsdException w:name="Light Shading Accent 3" w:uiPriority="60"/>
-    <w:lsdException w:name="Light List Accent 3" w:uiPriority="61"/>
-    <w:lsdException w:name="Light Grid Accent 3" w:uiPriority="62"/>
-    <w:lsdException w:name="Medium Shading 1 Accent 3" w:uiPriority="63"/>
-    <w:lsdException w:name="Medium Shading 2 Accent 3" w:uiPriority="64"/>
-    <w:lsdException w:name="Medium List 1 Accent 3" w:uiPriority="65"/>
-    <w:lsdException w:name="Medium List 2 Accent 3" w:uiPriority="66"/>
-    <w:lsdException w:name="Medium Grid 1 Accent 3" w:uiPriority="67"/>
-    <w:lsdException w:name="Medium Grid 2 Accent 3" w:uiPriority="68"/>
-    <w:lsdException w:name="Medium Grid 3 Accent 3" w:uiPriority="69"/>
-    <w:lsdException w:name="Dark List Accent 3" w:uiPriority="70"/>
-    <w:lsdException w:name="Colorful Shading Accent 3" w:uiPriority="71"/>
-    <w:lsdException w:name="Colorful List Accent 3" w:uiPriority="72"/>
-    <w:lsdException w:name="Colorful Grid Accent 3" w:uiPriority="73"/>
-    <w:lsdException w:name="Light Shading Accent 4" w:uiPriority="60"/>
-    <w:lsdException w:name="Light List Accent 4" w:uiPriority="61"/>
-    <w:lsdException w:name="Light Grid Accent 4" w:uiPriority="62"/>
-    <w:lsdException w:name="Medium Shading 1 Accent 4" w:uiPriority="63"/>
-    <w:lsdException w:name="Medium Shading 2 Accent 4" w:uiPriority="64"/>
-    <w:lsdException w:name="Medium List 1 Accent 4" w:uiPriority="65"/>
-    <w:lsdException w:name="Medium List 2 Accent 4" w:uiPriority="66"/>
-    <w:lsdException w:name="Medium Grid 1 Accent 4" w:uiPriority="67"/>
-    <w:lsdException w:name="Medium Grid 2 Accent 4" w:uiPriority="68"/>
-    <w:lsdException w:name="Medium Grid 3 Accent 4" w:uiPriority="69"/>
-    <w:lsdException w:name="Dark List Accent 4" w:uiPriority="70"/>
-    <w:lsdException w:name="Colorful Shading Accent 4" w:uiPriority="71"/>
-    <w:lsdException w:name="Colorful List Accent 4" w:uiPriority="72"/>
-    <w:lsdException w:name="Colorful Grid Accent 4" w:uiPriority="73"/>
-    <w:lsdException w:name="Light Shading Accent 5" w:uiPriority="60"/>
-    <w:lsdException w:name="Light List Accent 5" w:uiPriority="61"/>
-    <w:lsdException w:name="Light Grid Accent 5" w:uiPriority="62"/>
-    <w:lsdException w:name="Medium Shading 1 Accent 5" w:uiPriority="63"/>
-    <w:lsdException w:name="Medium Shading 2 Accent 5" w:uiPriority="64"/>
-    <w:lsdException w:name="Medium List 1 Accent 5" w:uiPriority="65"/>
-    <w:lsdException w:name="Medium List 2 Accent 5" w:uiPriority="66"/>
-    <w:lsdException w:name="Medium Grid 1 Accent 5" w:uiPriority="67"/>
-    <w:lsdException w:name="Medium Grid 2 Accent 5" w:uiPriority="68"/>
-    <w:lsdException w:name="Medium Grid 3 Accent 5" w:uiPriority="69"/>
-    <w:lsdException w:name="Dark List Accent 5" w:uiPriority="70"/>
-    <w:lsdException w:name="Colorful Shading Accent 5" w:uiPriority="71"/>
-    <w:lsdException w:name="Colorful List Accent 5" w:uiPriority="72"/>
-    <w:lsdException w:name="Colorful Grid Accent 5" w:uiPriority="73"/>
-    <w:lsdException w:name="Light Shading Accent 6" w:uiPriority="60"/>
-    <w:lsdException w:name="Light List Accent 6" w:uiPriority="61"/>
-    <w:lsdException w:name="Light Grid Accent 6" w:uiPriority="62"/>
-    <w:lsdException w:name="Medium Shading 1 Accent 6" w:uiPriority="63"/>
-    <w:lsdException w:name="Medium Shading 2 Accent 6" w:uiPriority="64"/>
-    <w:lsdException w:name="Medium List 1 Accent 6" w:uiPriority="65"/>
-    <w:lsdException w:name="Medium List 2 Accent 6" w:uiPriority="66"/>
-    <w:lsdException w:name="Medium Grid 1 Accent 6" w:uiPriority="67"/>
-    <w:lsdException w:name="Medium Grid 2 Accent 6" w:uiPriority="68"/>
-    <w:lsdException w:name="Medium Grid 3 Accent 6" w:uiPriority="69"/>
-    <w:lsdException w:name="Dark List Accent 6" w:uiPriority="70"/>
-    <w:lsdException w:name="Colorful Shading Accent 6" w:uiPriority="71"/>
-    <w:lsdException w:name="Colorful List Accent 6" w:uiPriority="72"/>
-    <w:lsdException w:name="Colorful Grid Accent 6" w:uiPriority="73"/>
-    <w:lsdException w:name="Subtle Emphasis" w:uiPriority="19" w:qFormat="1"/>
-    <w:lsdException w:name="Intense Emphasis" w:uiPriority="21" w:qFormat="1"/>
-    <w:lsdException w:name="Subtle Reference" w:uiPriority="31" w:qFormat="1"/>
-    <w:lsdException w:name="Intense Reference" w:uiPriority="32" w:qFormat="1"/>
-    <w:lsdException w:name="Book Title" w:uiPriority="33" w:qFormat="1"/>
-    <w:lsdException w:name="Bibliography" w:semiHidden="1" w:uiPriority="37" w:unhideWhenUsed="1"/>
-    <w:lsdException w:name="TOC Heading" w:semiHidden="1" w:uiPriority="39" w:unhideWhenUsed="1" w:qFormat="1"/>
-    <w:lsdException w:name="Grid Table 4" w:uiPriority="49"/>
-    <w:lsdException w:name="Grid Table 5 Dark" w:uiPriority="50"/>
-    <w:lsdException w:name="Grid Table 6 Colorful" w:uiPriority="51"/>
-    <w:lsdException w:name="Grid Table 7 Colorful" w:uiPriority="52"/>
-    <w:lsdException w:name="Grid Table 1 Light Accent 1" w:uiPriority="46"/>
-    <w:lsdException w:name="Grid Table 2 Accent 1" w:uiPriority="47"/>
-    <w:lsdException w:name="Grid Table 3 Accent 1" w:uiPriority="48"/>
-    <w:lsdException w:name="Grid Table 4 Accent 1" w:uiPriority="49"/>
-    <w:lsdException w:name="Grid Table 5 Dark Accent 1" w:uiPriority="50"/>
-    <w:lsdException w:name="Grid Table 6 Colorful Accent 1" w:uiPriority="51"/>
-    <w:lsdException w:name="Grid Table 7 Colorful Accent 1" w:uiPriority="52"/>
-    <w:lsdException w:name="Grid Table 1 Light Accent 2" w:uiPriority="46"/>
-    <w:lsdException w:name="Grid Table 2 Accent 2" w:uiPriority="47"/>
-    <w:lsdException w:name="Grid Table 3 Accent 2" w:uiPriority="48"/>
-    <w:lsdException w:name="Grid Table 4 Accent 2" w:uiPriority="49"/>
-    <w:lsdException w:name="Grid Table 5 Dark Accent 2" w:uiPriority="50"/>
-    <w:lsdException w:name="Grid Table 6 Colorful Accent 2" w:uiPriority="51"/>
-    <w:lsdException w:name="Grid Table 7 Colorful Accent 2" w:uiPriority="52"/>
-    <w:lsdException w:name="Grid Table 1 Light Accent 3" w:uiPriority="46"/>
-    <w:lsdException w:name="Grid Table 2 Accent 3" w:uiPriority="47"/>
-    <w:lsdException w:name="Grid Table 3 Accent 3" w:uiPriority="48"/>
-    <w:lsdException w:name="Grid Table 4 Accent 3" w:uiPriority="49"/>
-    <w:lsdException w:name="Grid Table 5 Dark Accent 3" w:uiPriority="50"/>
-    <w:lsdException w:name="Grid Table 6 Colorful Accent 3" w:uiPriority="51"/>
-    <w:lsdException w:name="Grid Table 7 Colorful Accent 3" w:uiPriority="52"/>
-    <w:lsdException w:name="Grid Table 1 Light Accent 4" w:uiPriority="46"/>
-    <w:lsdException w:name="Grid Table 2 Accent 4" w:uiPriority="47"/>
-    <w:lsdException w:name="Grid Table 3 Accent 4" w:uiPriority="48"/>
-    <w:lsdException w:name="Grid Table 4 Accent 4" w:uiPriority="49"/>
-    <w:lsdException w:name="Grid Table 5 Dark Accent 4" w:uiPriority="50"/>
-    <w:lsdException w:name="Grid Table 6 Colorful Accent 4" w:uiPriority="51"/>
-    <w:lsdException w:name="Grid Table 7 Colorful Accent 4" w:uiPriority="52"/>
-    <w:lsdException w:name="Grid Table 1 Light Accent 5" w:uiPriority="46"/>
-    <w:lsdException w:name="Grid Table 2 Accent 5" w:uiPriority="47"/>
-    <w:lsdException w:name="Grid Table 3 Accent 5" w:uiPriority="48"/>
-    <w:lsdException w:name="Grid Table 4 Accent 5" w:uiPriority="49"/>
-    <w:lsdException w:name="Grid Table 5 Dark Accent 5" w:uiPriority="50"/>
-    <w:lsdException w:name="Grid Table 6 Colorful Accent 5" w:uiPriority="51"/>
-    <w:lsdException w:name="Grid Table 7 Colorful Accent 5" w:uiPriority="52"/>
-    <w:lsdException w:name="Grid Table 1 Light Accent 6" w:uiPriority="46"/>
-    <w:lsdException w:name="Grid Table 2 Accent 6" w:uiPriority="47"/>
-    <w:lsdException w:name="Grid Table 3 Accent 6" w:uiPriority="48"/>
-    <w:lsdException w:name="Grid Table 4 Accent 6" w:uiPriority="49"/>
-    <w:lsdException w:name="Grid Table 5 Dark Accent 6" w:uiPriority="50"/>
-    <w:lsdException w:name="Grid Table 6 Colorful Accent 6" w:uiPriority="51"/>
-    <w:lsdException w:name="Grid Table 7 Colorful Accent 6" w:uiPriority="52"/>
-    <w:lsdException w:name="List Table 1 Light" w:uiPriority="46"/>
-    <w:lsdException w:name="List Table 2" w:uiPriority="47"/>
-    <w:lsdException w:name="List Table 3" w:uiPriority="48"/>
-    <w:lsdException w:name="List Table 4" w:uiPriority="49"/>
-    <w:lsdException w:name="List Table 5 Dark" w:uiPriority="50"/>
-    <w:lsdException w:name="List Table 6 Colorful" w:uiPriority="51"/>
-    <w:lsdException w:name="List Table 7 Colorful" w:uiPriority="52"/>
-    <w:lsdException w:name="List Table 1 Light Accent 1" w:uiPriority="46"/>
-    <w:lsdException w:name="List Table 2 Accent 1" w:uiPriority="47"/>
-    <w:lsdException w:name="List Table 3 Accent 1" w:uiPriority="48"/>
-    <w:lsdException w:name="List Table 4 Accent 1" w:uiPriority="49"/>
-    <w:lsdException w:name="List Table 5 Dark Accent 1" w:uiPriority="50"/>
-    <w:lsdException w:name="List Table 6 Colorful Accent 1" w:uiPriority="51"/>
-    <w:lsdException w:name="List Table 7 Colorful Accent 1" w:uiPriority="52"/>
-    <w:lsdException w:name="List Table 1 Light Accent 2" w:uiPriority="46"/>
-    <w:lsdException w:name="List Table 2 Accent 2" w:uiPriority="47"/>
-    <w:lsdException w:name="List Table 3 Accent 2" w:uiPriority="48"/>
-    <w:lsdException w:name="List Table 4 Accent 2" w:uiPriority="49"/>
-    <w:lsdException w:name="List Table 5 Dark Accent 2" w:uiPriority="50"/>
-    <w:lsdException w:name="List Table 6 Colorful Accent 2" w:uiPriority="51"/>
-    <w:lsdException w:name="List Table 7 Colorful Accent 2" w:uiPriority="52"/>
-    <w:lsdException w:name="List Table 1 Light Accent 3" w:uiPriority="46"/>
-    <w:lsdException w:name="List Table 2 Accent 3" w:uiPriority="47"/>
-    <w:lsdException w:name="List Table 3 Accent 3" w:uiPriority="48"/>
-    <w:lsdException w:name="List Table 4 Accent 3" w:uiPriority="49"/>
-    <w:lsdException w:name="List Table 5 Dark Accent 3" w:uiPriority="50"/>
-    <w:lsdException w:name="List Table 6 Colorful Accent 3" w:uiPriority="51"/>
-    <w:lsdException w:name="List Table 7 Colorful Accent 3" w:uiPriority="52"/>
-    <w:lsdException w:name="List Table 1 Light Accent 4" w:uiPriority="46"/>
-    <w:lsdException w:name="List Table 2 Accent 4" w:uiPriority="47"/>
-    <w:lsdException w:name="List Table 3 Accent 4" w:uiPriority="48"/>
-    <w:lsdException w:name="List Table 4 Accent 4" w:uiPriority="49"/>
-    <w:lsdException w:name="List Table 5 Dark Accent 4" w:uiPriority="50"/>
-    <w:lsdException w:name="List Table 6 Colorful Accent 4" w:uiPriority="51"/>
-    <w:lsdException w:name="List Table 7 Colorful Accent 4" w:uiPriority="52"/>
-    <w:lsdException w:name="List Table 1 Light Accent 5" w:uiPriority="46"/>
-    <w:lsdException w:name="List Table 2 Accent 5" w:uiPriority="47"/>
-    <w:lsdException w:name="List Table 3 Accent 5" w:uiPriority="48"/>
-    <w:lsdException w:name="List Table 4 Accent 5" w:uiPriority="49"/>
-    <w:lsdException w:name="List Table 5 Dark Accent 5" w:uiPriority="50"/>
-    <w:lsdException w:name="List Table 6 Colorful Accent 5" w:uiPriority="51"/>
-    <w:lsdException w:name="List Table 7 Colorful Accent 5" w:uiPriority="52"/>
-    <w:lsdException w:name="List Table 1 Light Accent 6" w:uiPriority="46"/>
-    <w:lsdException w:name="List Table 2 Accent 6" w:uiPriority="47"/>
-    <w:lsdException w:name="List Table 3 Accent 6" w:uiPriority="48"/>
-    <w:lsdException w:name="List Table 4 Accent 6" w:uiPriority="49"/>
-    <w:lsdException w:name="List Table 5 Dark Accent 6" w:uiPriority="50"/>
-    <w:lsdException w:name="List Table 6 Colorful Accent 6" w:uiPriority="51"/>
-    <w:lsdException w:name="List Table 7 Colorful Accent 6" w:uiPriority="52"/>
+  <w:latentStyles w:defLockedState="0" w:defUIPriority="99" w:defSemiHidden="1" w:defUnhideWhenUsed="1" w:defQFormat="0" w:count="276">
+    <w:lsdException w:name="Normal" w:semiHidden="0" w:uiPriority="0" w:unhideWhenUsed="0" w:qFormat="1"/>
+    <w:lsdException w:name="heading 1" w:semiHidden="0" w:uiPriority="9" w:unhideWhenUsed="0" w:qFormat="1"/>
+    <w:lsdException w:name="heading 2" w:uiPriority="9" w:qFormat="1"/>
+    <w:lsdException w:name="heading 3" w:uiPriority="9" w:qFormat="1"/>
+    <w:lsdException w:name="heading 4" w:uiPriority="9" w:qFormat="1"/>
+    <w:lsdException w:name="heading 5" w:uiPriority="9" w:qFormat="1"/>
+    <w:lsdException w:name="heading 6" w:uiPriority="9" w:qFormat="1"/>
+    <w:lsdException w:name="heading 7" w:uiPriority="9" w:qFormat="1"/>
+    <w:lsdException w:name="heading 8" w:uiPriority="9" w:qFormat="1"/>
+    <w:lsdException w:name="heading 9" w:uiPriority="9" w:qFormat="1"/>
+    <w:lsdException w:name="toc 1" w:uiPriority="39"/>
+    <w:lsdException w:name="toc 2" w:uiPriority="39"/>
+    <w:lsdException w:name="toc 3" w:uiPriority="39"/>
+    <w:lsdException w:name="toc 4" w:uiPriority="39"/>
+    <w:lsdException w:name="toc 5" w:uiPriority="39"/>
+    <w:lsdException w:name="toc 6" w:uiPriority="39"/>
+    <w:lsdException w:name="toc 7" w:uiPriority="39"/>
+    <w:lsdException w:name="toc 8" w:uiPriority="39"/>
+    <w:lsdException w:name="toc 9" w:uiPriority="39"/>
+    <w:lsdException w:name="caption" w:uiPriority="35" w:qFormat="1"/>
+    <w:lsdException w:name="Title" w:semiHidden="0" w:uiPriority="10" w:unhideWhenUsed="0" w:qFormat="1"/>
+    <w:lsdException w:name="Default Paragraph Font" w:uiPriority="1"/>
+    <w:lsdException w:name="Subtitle" w:semiHidden="0" w:uiPriority="11" w:unhideWhenUsed="0" w:qFormat="1"/>
+    <w:lsdException w:name="Strong" w:semiHidden="0" w:uiPriority="22" w:unhideWhenUsed="0" w:qFormat="1"/>
+    <w:lsdException w:name="Emphasis" w:semiHidden="0" w:uiPriority="20" w:unhideWhenUsed="0" w:qFormat="1"/>
+    <w:lsdException w:name="Table Grid" w:semiHidden="0" w:uiPriority="59" w:unhideWhenUsed="0"/>
+    <w:lsdException w:name="Note Level 1" w:semiHidden="0" w:unhideWhenUsed="0"/>
+    <w:lsdException w:name="Note Level 2" w:semiHidden="0" w:unhideWhenUsed="0"/>
+    <w:lsdException w:name="Note Level 3" w:semiHidden="0" w:unhideWhenUsed="0"/>
+    <w:lsdException w:name="Note Level 4" w:semiHidden="0" w:unhideWhenUsed="0"/>
+    <w:lsdException w:name="Note Level 5" w:semiHidden="0" w:unhideWhenUsed="0"/>
+    <w:lsdException w:name="Note Level 6" w:semiHidden="0" w:unhideWhenUsed="0"/>
+    <w:lsdException w:name="Note Level 7" w:semiHidden="0" w:unhideWhenUsed="0"/>
+    <w:lsdException w:name="Note Level 8" w:semiHidden="0" w:unhideWhenUsed="0"/>
+    <w:lsdException w:name="Note Level 9" w:semiHidden="0" w:unhideWhenUsed="0"/>
+    <w:lsdException w:name="Placeholder Text" w:unhideWhenUsed="0"/>
+    <w:lsdException w:name="No Spacing" w:semiHidden="0" w:uiPriority="1" w:unhideWhenUsed="0" w:qFormat="1"/>
+    <w:lsdException w:name="Light Shading" w:semiHidden="0" w:uiPriority="60" w:unhideWhenUsed="0"/>
+    <w:lsdException w:name="Light List" w:semiHidden="0" w:uiPriority="61" w:unhideWhenUsed="0"/>
+    <w:lsdException w:name="Light Grid" w:semiHidden="0" w:uiPriority="62" w:unhideWhenUsed="0"/>
+    <w:lsdException w:name="Medium Shading 1" w:semiHidden="0" w:uiPriority="63" w:unhideWhenUsed="0"/>
+    <w:lsdException w:name="Medium Shading 2" w:semiHidden="0" w:uiPriority="64" w:unhideWhenUsed="0"/>
+    <w:lsdException w:name="Medium List 1" w:semiHidden="0" w:uiPriority="65" w:unhideWhenUsed="0"/>
+    <w:lsdException w:name="Medium List 2" w:semiHidden="0" w:uiPriority="66" w:unhideWhenUsed="0"/>
+    <w:lsdException w:name="Medium Grid 1" w:semiHidden="0" w:uiPriority="67" w:unhideWhenUsed="0"/>
+    <w:lsdException w:name="Medium Grid 2" w:semiHidden="0" w:uiPriority="68" w:unhideWhenUsed="0"/>
+    <w:lsdException w:name="Medium Grid 3" w:semiHidden="0" w:uiPriority="69" w:unhideWhenUsed="0"/>
+    <w:lsdException w:name="Dark List" w:semiHidden="0" w:uiPriority="70" w:unhideWhenUsed="0"/>
+    <w:lsdException w:name="Colorful Shading" w:semiHidden="0" w:uiPriority="71" w:unhideWhenUsed="0"/>
+    <w:lsdException w:name="Colorful List" w:semiHidden="0" w:uiPriority="72" w:unhideWhenUsed="0"/>
+    <w:lsdException w:name="Colorful Grid" w:semiHidden="0" w:uiPriority="73" w:unhideWhenUsed="0"/>
+    <w:lsdException w:name="Light Shading Accent 1" w:semiHidden="0" w:uiPriority="60" w:unhideWhenUsed="0"/>
+    <w:lsdException w:name="Light List Accent 1" w:semiHidden="0" w:uiPriority="61" w:unhideWhenUsed="0"/>
+    <w:lsdException w:name="Light Grid Accent 1" w:semiHidden="0" w:uiPriority="62" w:unhideWhenUsed="0"/>
+    <w:lsdException w:name="Medium Shading 1 Accent 1" w:semiHidden="0" w:uiPriority="63" w:unhideWhenUsed="0"/>
+    <w:lsdException w:name="Medium Shading 2 Accent 1" w:semiHidden="0" w:uiPriority="64" w:unhideWhenUsed="0"/>
+    <w:lsdException w:name="Medium List 1 Accent 1" w:semiHidden="0" w:uiPriority="65" w:unhideWhenUsed="0"/>
+    <w:lsdException w:name="Revision" w:unhideWhenUsed="0"/>
+    <w:lsdException w:name="List Paragraph" w:semiHidden="0" w:uiPriority="34" w:unhideWhenUsed="0" w:qFormat="1"/>
+    <w:lsdException w:name="Quote" w:semiHidden="0" w:uiPriority="29" w:unhideWhenUsed="0" w:qFormat="1"/>
+    <w:lsdException w:name="Intense Quote" w:semiHidden="0" w:uiPriority="30" w:unhideWhenUsed="0" w:qFormat="1"/>
+    <w:lsdException w:name="Medium List 2 Accent 1" w:semiHidden="0" w:uiPriority="66" w:unhideWhenUsed="0"/>
+    <w:lsdException w:name="Medium Grid 1 Accent 1" w:semiHidden="0" w:uiPriority="67" w:unhideWhenUsed="0"/>
+    <w:lsdException w:name="Medium Grid 2 Accent 1" w:semiHidden="0" w:uiPriority="68" w:unhideWhenUsed="0"/>
+    <w:lsdException w:name="Medium Grid 3 Accent 1" w:semiHidden="0" w:uiPriority="69" w:unhideWhenUsed="0"/>
+    <w:lsdException w:name="Dark List Accent 1" w:semiHidden="0" w:uiPriority="70" w:unhideWhenUsed="0"/>
+    <w:lsdException w:name="Colorful Shading Accent 1" w:semiHidden="0" w:uiPriority="71" w:unhideWhenUsed="0"/>
+    <w:lsdException w:name="Colorful List Accent 1" w:semiHidden="0" w:uiPriority="72" w:unhideWhenUsed="0"/>
+    <w:lsdException w:name="Colorful Grid Accent 1" w:semiHidden="0" w:uiPriority="73" w:unhideWhenUsed="0"/>
+    <w:lsdException w:name="Light Shading Accent 2" w:semiHidden="0" w:uiPriority="60" w:unhideWhenUsed="0"/>
+    <w:lsdException w:name="Light List Accent 2" w:semiHidden="0" w:uiPriority="61" w:unhideWhenUsed="0"/>
+    <w:lsdException w:name="Light Grid Accent 2" w:semiHidden="0" w:uiPriority="62" w:unhideWhenUsed="0"/>
+    <w:lsdException w:name="Medium Shading 1 Accent 2" w:semiHidden="0" w:uiPriority="63" w:unhideWhenUsed="0"/>
+    <w:lsdException w:name="Medium Shading 2 Accent 2" w:semiHidden="0" w:uiPriority="64" w:unhideWhenUsed="0"/>
+    <w:lsdException w:name="Medium List 1 Accent 2" w:semiHidden="0" w:uiPriority="65" w:unhideWhenUsed="0"/>
+    <w:lsdException w:name="Medium List 2 Accent 2" w:semiHidden="0" w:uiPriority="66" w:unhideWhenUsed="0"/>
+    <w:lsdException w:name="Medium Grid 1 Accent 2" w:semiHidden="0" w:uiPriority="67" w:unhideWhenUsed="0"/>
+    <w:lsdException w:name="Medium Grid 2 Accent 2" w:semiHidden="0" w:uiPriority="68" w:unhideWhenUsed="0"/>
+    <w:lsdException w:name="Medium Grid 3 Accent 2" w:semiHidden="0" w:uiPriority="69" w:unhideWhenUsed="0"/>
+    <w:lsdException w:name="Dark List Accent 2" w:semiHidden="0" w:uiPriority="70" w:unhideWhenUsed="0"/>
+    <w:lsdException w:name="Colorful Shading Accent 2" w:semiHidden="0" w:uiPriority="71" w:unhideWhenUsed="0"/>
+    <w:lsdException w:name="Colorful List Accent 2" w:semiHidden="0" w:uiPriority="72" w:unhideWhenUsed="0"/>
+    <w:lsdException w:name="Colorful Grid Accent 2" w:semiHidden="0" w:uiPriority="73" w:unhideWhenUsed="0"/>
+    <w:lsdException w:name="Light Shading Accent 3" w:semiHidden="0" w:uiPriority="60" w:unhideWhenUsed="0"/>
+    <w:lsdException w:name="Light List Accent 3" w:semiHidden="0" w:uiPriority="61" w:unhideWhenUsed="0"/>
+    <w:lsdException w:name="Light Grid Accent 3" w:semiHidden="0" w:uiPriority="62" w:unhideWhenUsed="0"/>
+    <w:lsdException w:name="Medium Shading 1 Accent 3" w:semiHidden="0" w:uiPriority="63" w:unhideWhenUsed="0"/>
+    <w:lsdException w:name="Medium Shading 2 Accent 3" w:semiHidden="0" w:uiPriority="64" w:unhideWhenUsed="0"/>
+    <w:lsdException w:name="Medium List 1 Accent 3" w:semiHidden="0" w:uiPriority="65" w:unhideWhenUsed="0"/>
+    <w:lsdException w:name="Medium List 2 Accent 3" w:semiHidden="0" w:uiPriority="66" w:unhideWhenUsed="0"/>
+    <w:lsdException w:name="Medium Grid 1 Accent 3" w:semiHidden="0" w:uiPriority="67" w:unhideWhenUsed="0"/>
+    <w:lsdException w:name="Medium Grid 2 Accent 3" w:semiHidden="0" w:uiPriority="68" w:unhideWhenUsed="0"/>
+    <w:lsdException w:name="Medium Grid 3 Accent 3" w:semiHidden="0" w:uiPriority="69" w:unhideWhenUsed="0"/>
+    <w:lsdException w:name="Dark List Accent 3" w:semiHidden="0" w:uiPriority="70" w:unhideWhenUsed="0"/>
+    <w:lsdException w:name="Colorful Shading Accent 3" w:semiHidden="0" w:uiPriority="71" w:unhideWhenUsed="0"/>
+    <w:lsdException w:name="Colorful List Accent 3" w:semiHidden="0" w:uiPriority="72" w:unhideWhenUsed="0"/>
+    <w:lsdException w:name="Colorful Grid Accent 3" w:semiHidden="0" w:uiPriority="73" w:unhideWhenUsed="0"/>
+    <w:lsdException w:name="Light Shading Accent 4" w:semiHidden="0" w:uiPriority="60" w:unhideWhenUsed="0"/>
+    <w:lsdException w:name="Light List Accent 4" w:semiHidden="0" w:uiPriority="61" w:unhideWhenUsed="0"/>
+    <w:lsdException w:name="Light Grid Accent 4" w:semiHidden="0" w:uiPriority="62" w:unhideWhenUsed="0"/>
+    <w:lsdException w:name="Medium Shading 1 Accent 4" w:semiHidden="0" w:uiPriority="63" w:unhideWhenUsed="0"/>
+    <w:lsdException w:name="Medium Shading 2 Accent 4" w:semiHidden="0" w:uiPriority="64" w:unhideWhenUsed="0"/>
+    <w:lsdException w:name="Medium List 1 Accent 4" w:semiHidden="0" w:uiPriority="65" w:unhideWhenUsed="0"/>
+    <w:lsdException w:name="Medium List 2 Accent 4" w:semiHidden="0" w:uiPriority="66" w:unhideWhenUsed="0"/>
+    <w:lsdException w:name="Medium Grid 1 Accent 4" w:semiHidden="0" w:uiPriority="67" w:unhideWhenUsed="0"/>
+    <w:lsdException w:name="Medium Grid 2 Accent 4" w:semiHidden="0" w:uiPriority="68" w:unhideWhenUsed="0"/>
+    <w:lsdException w:name="Medium Grid 3 Accent 4" w:semiHidden="0" w:uiPriority="69" w:unhideWhenUsed="0"/>
+    <w:lsdException w:name="Dark List Accent 4" w:semiHidden="0" w:uiPriority="70" w:unhideWhenUsed="0"/>
+    <w:lsdException w:name="Colorful Shading Accent 4" w:semiHidden="0" w:uiPriority="71" w:unhideWhenUsed="0"/>
+    <w:lsdException w:name="Colorful List Accent 4" w:semiHidden="0" w:uiPriority="72" w:unhideWhenUsed="0"/>
+    <w:lsdException w:name="Colorful Grid Accent 4" w:semiHidden="0" w:uiPriority="73" w:unhideWhenUsed="0"/>
+    <w:lsdException w:name="Light Shading Accent 5" w:semiHidden="0" w:uiPriority="60" w:unhideWhenUsed="0"/>
+    <w:lsdException w:name="Light List Accent 5" w:semiHidden="0" w:uiPriority="61" w:unhideWhenUsed="0"/>
+    <w:lsdException w:name="Light Grid Accent 5" w:semiHidden="0" w:uiPriority="62" w:unhideWhenUsed="0"/>
+    <w:lsdException w:name="Medium Shading 1 Accent 5" w:semiHidden="0" w:uiPriority="63" w:unhideWhenUsed="0"/>
+    <w:lsdException w:name="Medium Shading 2 Accent 5" w:semiHidden="0" w:uiPriority="64" w:unhideWhenUsed="0"/>
+    <w:lsdException w:name="Medium List 1 Accent 5" w:semiHidden="0" w:uiPriority="65" w:unhideWhenUsed="0"/>
+    <w:lsdException w:name="Medium List 2 Accent 5" w:semiHidden="0" w:uiPriority="66" w:unhideWhenUsed="0"/>
+    <w:lsdException w:name="Medium Grid 1 Accent 5" w:semiHidden="0" w:uiPriority="67" w:unhideWhenUsed="0"/>
+    <w:lsdException w:name="Medium Grid 2 Accent 5" w:semiHidden="0" w:uiPriority="68" w:unhideWhenUsed="0"/>
+    <w:lsdException w:name="Medium Grid 3 Accent 5" w:semiHidden="0" w:uiPriority="69" w:unhideWhenUsed="0"/>
+    <w:lsdException w:name="Dark List Accent 5" w:semiHidden="0" w:uiPriority="70" w:unhideWhenUsed="0"/>
+    <w:lsdException w:name="Colorful Shading Accent 5" w:semiHidden="0" w:uiPriority="71" w:unhideWhenUsed="0"/>
+    <w:lsdException w:name="Colorful List Accent 5" w:semiHidden="0" w:uiPriority="72" w:unhideWhenUsed="0"/>
+    <w:lsdException w:name="Colorful Grid Accent 5" w:semiHidden="0" w:uiPriority="73" w:unhideWhenUsed="0"/>
+    <w:lsdException w:name="Light Shading Accent 6" w:semiHidden="0" w:uiPriority="60" w:unhideWhenUsed="0"/>
+    <w:lsdException w:name="Light List Accent 6" w:semiHidden="0" w:uiPriority="61" w:unhideWhenUsed="0"/>
+    <w:lsdException w:name="Light Grid Accent 6" w:semiHidden="0" w:uiPriority="62" w:unhideWhenUsed="0"/>
+    <w:lsdException w:name="Medium Shading 1 Accent 6" w:semiHidden="0" w:uiPriority="63" w:unhideWhenUsed="0"/>
+    <w:lsdException w:name="Medium Shading 2 Accent 6" w:semiHidden="0" w:uiPriority="64" w:unhideWhenUsed="0"/>
+    <w:lsdException w:name="Medium List 1 Accent 6" w:semiHidden="0" w:uiPriority="65" w:unhideWhenUsed="0"/>
+    <w:lsdException w:name="Medium List 2 Accent 6" w:semiHidden="0" w:uiPriority="66" w:unhideWhenUsed="0"/>
+    <w:lsdException w:name="Medium Grid 1 Accent 6" w:semiHidden="0" w:uiPriority="67" w:unhideWhenUsed="0"/>
+    <w:lsdException w:name="Medium Grid 2 Accent 6" w:semiHidden="0" w:uiPriority="68" w:unhideWhenUsed="0"/>
+    <w:lsdException w:name="Medium Grid 3 Accent 6" w:semiHidden="0" w:uiPriority="69" w:unhideWhenUsed="0"/>
+    <w:lsdException w:name="Dark List Accent 6" w:semiHidden="0" w:uiPriority="70" w:unhideWhenUsed="0"/>
+    <w:lsdException w:name="Colorful Shading Accent 6" w:semiHidden="0" w:uiPriority="71" w:unhideWhenUsed="0"/>
+    <w:lsdException w:name="Colorful List Accent 6" w:semiHidden="0" w:uiPriority="72" w:unhideWhenUsed="0"/>
+    <w:lsdException w:name="Colorful Grid Accent 6" w:semiHidden="0" w:uiPriority="73" w:unhideWhenUsed="0"/>
+    <w:lsdException w:name="Subtle Emphasis" w:semiHidden="0" w:uiPriority="19" w:unhideWhenUsed="0" w:qFormat="1"/>
+    <w:lsdException w:name="Intense Emphasis" w:semiHidden="0" w:uiPriority="21" w:unhideWhenUsed="0" w:qFormat="1"/>
+    <w:lsdException w:name="Subtle Reference" w:semiHidden="0" w:uiPriority="31" w:unhideWhenUsed="0" w:qFormat="1"/>
+    <w:lsdException w:name="Intense Reference" w:semiHidden="0" w:uiPriority="32" w:unhideWhenUsed="0" w:qFormat="1"/>
+    <w:lsdException w:name="Book Title" w:semiHidden="0" w:uiPriority="33" w:unhideWhenUsed="0" w:qFormat="1"/>
+    <w:lsdException w:name="Bibliography" w:uiPriority="37"/>
+    <w:lsdException w:name="TOC Heading" w:uiPriority="39" w:qFormat="1"/>
+  </w:latentStyles>
+  <w:style w:type="paragraph" w:default="1" w:styleId="Normal">
+    <w:name w:val="Normal"/>
+    <w:qFormat/>
+  </w:style>
+  <w:style w:type="character" w:default="1" w:styleId="DefaultParagraphFont">
+    <w:name w:val="Default Paragraph Font"/>
+    <w:uiPriority w:val="1"/>
+    <w:semiHidden/>
+    <w:unhideWhenUsed/>
+  </w:style>
+  <w:style w:type="table" w:default="1" w:styleId="TableNormal">
+    <w:name w:val="Normal Table"/>
+    <w:uiPriority w:val="99"/>
+    <w:semiHidden/>
+    <w:unhideWhenUsed/>
+    <w:tblPr>
+      <w:tblInd w:w="0" w:type="dxa"/>
+      <w:tblCellMar>
+        <w:top w:w="0" w:type="dxa"/>
+        <w:left w:w="108" w:type="dxa"/>
+        <w:bottom w:w="0" w:type="dxa"/>
+        <w:right w:w="108" w:type="dxa"/>
+      </w:tblCellMar>
+    </w:tblPr>
+  </w:style>
+  <w:style w:type="numbering" w:default="1" w:styleId="NoList">
+    <w:name w:val="No List"/>
+    <w:uiPriority w:val="99"/>
+    <w:semiHidden/>
+    <w:unhideWhenUsed/>
+  </w:style>
+  <w:style w:type="table" w:styleId="TableGrid">
+    <w:name w:val="Table Grid"/>
+    <w:basedOn w:val="TableNormal"/>
+    <w:uiPriority w:val="59"/>
+    <w:rsid w:val="00CA3F76"/>
+    <w:tblPr>
+      <w:tblInd w:w="0" w:type="dxa"/>
+      <w:tblBorders>
+        <w:top w:val="single" w:sz="4" w:space="0" w:color="auto"/>
+        <w:left w:val="single" w:sz="4" w:space="0" w:color="auto"/>
+        <w:bottom w:val="single" w:sz="4" w:space="0" w:color="auto"/>
+        <w:right w:val="single" w:sz="4" w:space="0" w:color="auto"/>
+        <w:insideH w:val="single" w:sz="4" w:space="0" w:color="auto"/>
+        <w:insideV w:val="single" w:sz="4" w:space="0" w:color="auto"/>
+      </w:tblBorders>
+      <w:tblCellMar>
+        <w:top w:w="0" w:type="dxa"/>
+        <w:left w:w="108" w:type="dxa"/>
+        <w:bottom w:w="0" w:type="dxa"/>
+        <w:right w:w="108" w:type="dxa"/>
+      </w:tblCellMar>
+    </w:tblPr>
+  </w:style>
+  <w:style w:type="table" w:styleId="LightGrid-Accent1">
+    <w:name w:val="Light Grid Accent 1"/>
+    <w:basedOn w:val="TableNormal"/>
+    <w:uiPriority w:val="62"/>
+    <w:rsid w:val="00CA3F76"/>
+    <w:tblPr>
+      <w:tblStyleRowBandSize w:val="1"/>
+      <w:tblStyleColBandSize w:val="1"/>
+      <w:tblInd w:w="0" w:type="dxa"/>
+      <w:tblBorders>
+        <w:top w:val="single" w:sz="8" w:space="0" w:color="4F81BD" w:themeColor="accent1"/>
+        <w:left w:val="single" w:sz="8" w:space="0" w:color="4F81BD" w:themeColor="accent1"/>
+        <w:bottom w:val="single" w:sz="8" w:space="0" w:color="4F81BD" w:themeColor="accent1"/>
+        <w:right w:val="single" w:sz="8" w:space="0" w:color="4F81BD" w:themeColor="accent1"/>
+        <w:insideH w:val="single" w:sz="8" w:space="0" w:color="4F81BD" w:themeColor="accent1"/>
+        <w:insideV w:val="single" w:sz="8" w:space="0" w:color="4F81BD" w:themeColor="accent1"/>
+      </w:tblBorders>
+      <w:tblCellMar>
+        <w:top w:w="0" w:type="dxa"/>
+        <w:left w:w="108" w:type="dxa"/>
+        <w:bottom w:w="0" w:type="dxa"/>
+        <w:right w:w="108" w:type="dxa"/>
+      </w:tblCellMar>
+    </w:tblPr>
+    <w:tblStylePr w:type="firstRow">
+      <w:pPr>
+        <w:spacing w:before="0" w:after="0" w:line="240" w:lineRule="auto"/>
+      </w:pPr>
+      <w:rPr>
+        <w:rFonts w:asciiTheme="majorHAnsi" w:eastAsiaTheme="majorEastAsia" w:hAnsiTheme="majorHAnsi" w:cstheme="majorBidi"/>
+        <w:b/>
+        <w:bCs/>
+      </w:rPr>
+      <w:tblPr/>
+      <w:tcPr>
+        <w:tcBorders>
+          <w:top w:val="single" w:sz="8" w:space="0" w:color="4F81BD" w:themeColor="accent1"/>
+          <w:left w:val="single" w:sz="8" w:space="0" w:color="4F81BD" w:themeColor="accent1"/>
+          <w:bottom w:val="single" w:sz="18" w:space="0" w:color="4F81BD" w:themeColor="accent1"/>
+          <w:right w:val="single" w:sz="8" w:space="0" w:color="4F81BD" w:themeColor="accent1"/>
+          <w:insideH w:val="nil"/>
+          <w:insideV w:val="single" w:sz="8" w:space="0" w:color="4F81BD" w:themeColor="accent1"/>
+        </w:tcBorders>
+      </w:tcPr>
+    </w:tblStylePr>
+    <w:tblStylePr w:type="lastRow">
+      <w:pPr>
+        <w:spacing w:before="0" w:after="0" w:line="240" w:lineRule="auto"/>
+      </w:pPr>
+      <w:rPr>
+        <w:rFonts w:asciiTheme="majorHAnsi" w:eastAsiaTheme="majorEastAsia" w:hAnsiTheme="majorHAnsi" w:cstheme="majorBidi"/>
+        <w:b/>
+        <w:bCs/>
+      </w:rPr>
+      <w:tblPr/>
+      <w:tcPr>
+        <w:tcBorders>
+          <w:top w:val="double" w:sz="6" w:space="0" w:color="4F81BD" w:themeColor="accent1"/>
+          <w:left w:val="single" w:sz="8" w:space="0" w:color="4F81BD" w:themeColor="accent1"/>
+          <w:bottom w:val="single" w:sz="8" w:space="0" w:color="4F81BD" w:themeColor="accent1"/>
+          <w:right w:val="single" w:sz="8" w:space="0" w:color="4F81BD" w:themeColor="accent1"/>
+          <w:insideH w:val="nil"/>
+          <w:insideV w:val="single" w:sz="8" w:space="0" w:color="4F81BD" w:themeColor="accent1"/>
+        </w:tcBorders>
+      </w:tcPr>
+    </w:tblStylePr>
+    <w:tblStylePr w:type="firstCol">
+      <w:rPr>
+        <w:rFonts w:asciiTheme="majorHAnsi" w:eastAsiaTheme="majorEastAsia" w:hAnsiTheme="majorHAnsi" w:cstheme="majorBidi"/>
+        <w:b/>
+        <w:bCs/>
+      </w:rPr>
+    </w:tblStylePr>
+    <w:tblStylePr w:type="lastCol">
+      <w:rPr>
+        <w:rFonts w:asciiTheme="majorHAnsi" w:eastAsiaTheme="majorEastAsia" w:hAnsiTheme="majorHAnsi" w:cstheme="majorBidi"/>
+        <w:b/>
+        <w:bCs/>
+      </w:rPr>
+      <w:tblPr/>
+      <w:tcPr>
+        <w:tcBorders>
+          <w:top w:val="single" w:sz="8" w:space="0" w:color="4F81BD" w:themeColor="accent1"/>
+          <w:left w:val="single" w:sz="8" w:space="0" w:color="4F81BD" w:themeColor="accent1"/>
+          <w:bottom w:val="single" w:sz="8" w:space="0" w:color="4F81BD" w:themeColor="accent1"/>
+          <w:right w:val="single" w:sz="8" w:space="0" w:color="4F81BD" w:themeColor="accent1"/>
+        </w:tcBorders>
+      </w:tcPr>
+    </w:tblStylePr>
+    <w:tblStylePr w:type="band1Vert">
+      <w:tblPr/>
+      <w:tcPr>
+        <w:tcBorders>
+          <w:top w:val="single" w:sz="8" w:space="0" w:color="4F81BD" w:themeColor="accent1"/>
+          <w:left w:val="single" w:sz="8" w:space="0" w:color="4F81BD" w:themeColor="accent1"/>
+          <w:bottom w:val="single" w:sz="8" w:space="0" w:color="4F81BD" w:themeColor="accent1"/>
+          <w:right w:val="single" w:sz="8" w:space="0" w:color="4F81BD" w:themeColor="accent1"/>
+        </w:tcBorders>
+        <w:shd w:val="clear" w:color="auto" w:fill="D3DFEE" w:themeFill="accent1" w:themeFillTint="3F"/>
+      </w:tcPr>
+    </w:tblStylePr>
+    <w:tblStylePr w:type="band1Horz">
+      <w:tblPr/>
+      <w:tcPr>
+        <w:tcBorders>
+          <w:top w:val="single" w:sz="8" w:space="0" w:color="4F81BD" w:themeColor="accent1"/>
+          <w:left w:val="single" w:sz="8" w:space="0" w:color="4F81BD" w:themeColor="accent1"/>
+          <w:bottom w:val="single" w:sz="8" w:space="0" w:color="4F81BD" w:themeColor="accent1"/>
+          <w:right w:val="single" w:sz="8" w:space="0" w:color="4F81BD" w:themeColor="accent1"/>
+          <w:insideV w:val="single" w:sz="8" w:space="0" w:color="4F81BD" w:themeColor="accent1"/>
+        </w:tcBorders>
+        <w:shd w:val="clear" w:color="auto" w:fill="D3DFEE" w:themeFill="accent1" w:themeFillTint="3F"/>
+      </w:tcPr>
+    </w:tblStylePr>
+    <w:tblStylePr w:type="band2Horz">
+      <w:tblPr/>
+      <w:tcPr>
+        <w:tcBorders>
+          <w:top w:val="single" w:sz="8" w:space="0" w:color="4F81BD" w:themeColor="accent1"/>
+          <w:left w:val="single" w:sz="8" w:space="0" w:color="4F81BD" w:themeColor="accent1"/>
+          <w:bottom w:val="single" w:sz="8" w:space="0" w:color="4F81BD" w:themeColor="accent1"/>
+          <w:right w:val="single" w:sz="8" w:space="0" w:color="4F81BD" w:themeColor="accent1"/>
+          <w:insideV w:val="single" w:sz="8" w:space="0" w:color="4F81BD" w:themeColor="accent1"/>
+        </w:tcBorders>
+      </w:tcPr>
+    </w:tblStylePr>
+  </w:style>
+  <w:style w:type="table" w:styleId="LightGrid-Accent5">
+    <w:name w:val="Light Grid Accent 5"/>
+    <w:basedOn w:val="TableNormal"/>
+    <w:uiPriority w:val="62"/>
+    <w:rsid w:val="00CA3F76"/>
+    <w:tblPr>
+      <w:tblStyleRowBandSize w:val="1"/>
+      <w:tblStyleColBandSize w:val="1"/>
+      <w:tblInd w:w="0" w:type="dxa"/>
+      <w:tblBorders>
+        <w:top w:val="single" w:sz="8" w:space="0" w:color="4BACC6" w:themeColor="accent5"/>
+        <w:left w:val="single" w:sz="8" w:space="0" w:color="4BACC6" w:themeColor="accent5"/>
+        <w:bottom w:val="single" w:sz="8" w:space="0" w:color="4BACC6" w:themeColor="accent5"/>
+        <w:right w:val="single" w:sz="8" w:space="0" w:color="4BACC6" w:themeColor="accent5"/>
+        <w:insideH w:val="single" w:sz="8" w:space="0" w:color="4BACC6" w:themeColor="accent5"/>
+        <w:insideV w:val="single" w:sz="8" w:space="0" w:color="4BACC6" w:themeColor="accent5"/>
+      </w:tblBorders>
+      <w:tblCellMar>
+        <w:top w:w="0" w:type="dxa"/>
+        <w:left w:w="108" w:type="dxa"/>
+        <w:bottom w:w="0" w:type="dxa"/>
+        <w:right w:w="108" w:type="dxa"/>
+      </w:tblCellMar>
+    </w:tblPr>
+    <w:tblStylePr w:type="firstRow">
+      <w:pPr>
+        <w:spacing w:before="0" w:after="0" w:line="240" w:lineRule="auto"/>
+      </w:pPr>
+      <w:rPr>
+        <w:rFonts w:asciiTheme="majorHAnsi" w:eastAsiaTheme="majorEastAsia" w:hAnsiTheme="majorHAnsi" w:cstheme="majorBidi"/>
+        <w:b/>
+        <w:bCs/>
+      </w:rPr>
+      <w:tblPr/>
+      <w:tcPr>
+        <w:tcBorders>
+          <w:top w:val="single" w:sz="8" w:space="0" w:color="4BACC6" w:themeColor="accent5"/>
+          <w:left w:val="single" w:sz="8" w:space="0" w:color="4BACC6" w:themeColor="accent5"/>
+          <w:bottom w:val="single" w:sz="18" w:space="0" w:color="4BACC6" w:themeColor="accent5"/>
+          <w:right w:val="single" w:sz="8" w:space="0" w:color="4BACC6" w:themeColor="accent5"/>
+          <w:insideH w:val="nil"/>
+          <w:insideV w:val="single" w:sz="8" w:space="0" w:color="4BACC6" w:themeColor="accent5"/>
+        </w:tcBorders>
+      </w:tcPr>
+    </w:tblStylePr>
+    <w:tblStylePr w:type="lastRow">
+      <w:pPr>
+        <w:spacing w:before="0" w:after="0" w:line="240" w:lineRule="auto"/>
+      </w:pPr>
+      <w:rPr>
+        <w:rFonts w:asciiTheme="majorHAnsi" w:eastAsiaTheme="majorEastAsia" w:hAnsiTheme="majorHAnsi" w:cstheme="majorBidi"/>
+        <w:b/>
+        <w:bCs/>
+      </w:rPr>
+      <w:tblPr/>
+      <w:tcPr>
+        <w:tcBorders>
+          <w:top w:val="double" w:sz="6" w:space="0" w:color="4BACC6" w:themeColor="accent5"/>
+          <w:left w:val="single" w:sz="8" w:space="0" w:color="4BACC6" w:themeColor="accent5"/>
+          <w:bottom w:val="single" w:sz="8" w:space="0" w:color="4BACC6" w:themeColor="accent5"/>
+          <w:right w:val="single" w:sz="8" w:space="0" w:color="4BACC6" w:themeColor="accent5"/>
+          <w:insideH w:val="nil"/>
+          <w:insideV w:val="single" w:sz="8" w:space="0" w:color="4BACC6" w:themeColor="accent5"/>
+        </w:tcBorders>
+      </w:tcPr>
+    </w:tblStylePr>
+    <w:tblStylePr w:type="firstCol">
+      <w:rPr>
+        <w:rFonts w:asciiTheme="majorHAnsi" w:eastAsiaTheme="majorEastAsia" w:hAnsiTheme="majorHAnsi" w:cstheme="majorBidi"/>
+        <w:b/>
+        <w:bCs/>
+      </w:rPr>
+    </w:tblStylePr>
+    <w:tblStylePr w:type="lastCol">
+      <w:rPr>
+        <w:rFonts w:asciiTheme="majorHAnsi" w:eastAsiaTheme="majorEastAsia" w:hAnsiTheme="majorHAnsi" w:cstheme="majorBidi"/>
+        <w:b/>
+        <w:bCs/>
+      </w:rPr>
+      <w:tblPr/>
+      <w:tcPr>
+        <w:tcBorders>
+          <w:top w:val="single" w:sz="8" w:space="0" w:color="4BACC6" w:themeColor="accent5"/>
+          <w:left w:val="single" w:sz="8" w:space="0" w:color="4BACC6" w:themeColor="accent5"/>
+          <w:bottom w:val="single" w:sz="8" w:space="0" w:color="4BACC6" w:themeColor="accent5"/>
+          <w:right w:val="single" w:sz="8" w:space="0" w:color="4BACC6" w:themeColor="accent5"/>
+        </w:tcBorders>
+      </w:tcPr>
+    </w:tblStylePr>
+    <w:tblStylePr w:type="band1Vert">
+      <w:tblPr/>
+      <w:tcPr>
+        <w:tcBorders>
+          <w:top w:val="single" w:sz="8" w:space="0" w:color="4BACC6" w:themeColor="accent5"/>
+          <w:left w:val="single" w:sz="8" w:space="0" w:color="4BACC6" w:themeColor="accent5"/>
+          <w:bottom w:val="single" w:sz="8" w:space="0" w:color="4BACC6" w:themeColor="accent5"/>
+          <w:right w:val="single" w:sz="8" w:space="0" w:color="4BACC6" w:themeColor="accent5"/>
+        </w:tcBorders>
+        <w:shd w:val="clear" w:color="auto" w:fill="D2EAF1" w:themeFill="accent5" w:themeFillTint="3F"/>
+      </w:tcPr>
+    </w:tblStylePr>
+    <w:tblStylePr w:type="band1Horz">
+      <w:tblPr/>
+      <w:tcPr>
+        <w:tcBorders>
+          <w:top w:val="single" w:sz="8" w:space="0" w:color="4BACC6" w:themeColor="accent5"/>
+          <w:left w:val="single" w:sz="8" w:space="0" w:color="4BACC6" w:themeColor="accent5"/>
+          <w:bottom w:val="single" w:sz="8" w:space="0" w:color="4BACC6" w:themeColor="accent5"/>
+          <w:right w:val="single" w:sz="8" w:space="0" w:color="4BACC6" w:themeColor="accent5"/>
+          <w:insideV w:val="single" w:sz="8" w:space="0" w:color="4BACC6" w:themeColor="accent5"/>
+        </w:tcBorders>
+        <w:shd w:val="clear" w:color="auto" w:fill="D2EAF1" w:themeFill="accent5" w:themeFillTint="3F"/>
+      </w:tcPr>
+    </w:tblStylePr>
+    <w:tblStylePr w:type="band2Horz">
+      <w:tblPr/>
+      <w:tcPr>
+        <w:tcBorders>
+          <w:top w:val="single" w:sz="8" w:space="0" w:color="4BACC6" w:themeColor="accent5"/>
+          <w:left w:val="single" w:sz="8" w:space="0" w:color="4BACC6" w:themeColor="accent5"/>
+          <w:bottom w:val="single" w:sz="8" w:space="0" w:color="4BACC6" w:themeColor="accent5"/>
+          <w:right w:val="single" w:sz="8" w:space="0" w:color="4BACC6" w:themeColor="accent5"/>
+          <w:insideV w:val="single" w:sz="8" w:space="0" w:color="4BACC6" w:themeColor="accent5"/>
+        </w:tcBorders>
+      </w:tcPr>
+    </w:tblStylePr>
+  </w:style>
+  <w:style w:type="paragraph" w:styleId="ListParagraph">
+    <w:name w:val="List Paragraph"/>
+    <w:basedOn w:val="Normal"/>
+    <w:uiPriority w:val="34"/>
+    <w:qFormat/>
+    <w:rsid w:val="0010706C"/>
+    <w:pPr>
+      <w:ind w:left="720"/>
+      <w:contextualSpacing/>
+    </w:pPr>
+  </w:style>
+</w:styles>
+</file>
+
+<file path=word/stylesWithEffects.xml><?xml version="1.0" encoding="utf-8"?>
+<w:styles xmlns:wpc="http://schemas.microsoft.com/office/word/2010/wordprocessingCanvas" xmlns:mo="http://schemas.microsoft.com/office/mac/office/2008/main" xmlns:mc="http://schemas.openxmlformats.org/markup-compatibility/2006" xmlns:mv="urn:schemas-microsoft-com:mac:vml" xmlns:o="urn:schemas-microsoft-com:office:office" xmlns:r="http://schemas.openxmlformats.org/officeDocument/2006/relationships" xmlns:m="http://schemas.openxmlformats.org/officeDocument/2006/math" xmlns:v="urn:schemas-microsoft-com:vml" xmlns:wp14="http://schemas.microsoft.com/office/word/2010/wordprocessingDrawing" xmlns:wp="http://schemas.openxmlformats.org/drawingml/2006/wordprocessingDrawing" xmlns:w10="urn:schemas-microsoft-com:office:word" xmlns:w="http://schemas.openxmlformats.org/wordprocessingml/2006/main" xmlns:w14="http://schemas.microsoft.com/office/word/2010/wordml" xmlns:wpg="http://schemas.microsoft.com/office/word/2010/wordprocessingGroup" xmlns:wpi="http://schemas.microsoft.com/office/word/2010/wordprocessingInk" xmlns:wne="http://schemas.microsoft.com/office/word/2006/wordml" xmlns:wps="http://schemas.microsoft.com/office/word/2010/wordprocessingShape" mc:Ignorable="w14 wp14">
+  <w:docDefaults>
+    <w:rPrDefault>
+      <w:rPr>
+        <w:rFonts w:asciiTheme="minorHAnsi" w:eastAsiaTheme="minorEastAsia" w:hAnsiTheme="minorHAnsi" w:cstheme="minorBidi"/>
+        <w:sz w:val="24"/>
+        <w:szCs w:val="24"/>
+        <w:lang w:val="en-US" w:eastAsia="en-US" w:bidi="ar-SA"/>
+      </w:rPr>
+    </w:rPrDefault>
+    <w:pPrDefault/>
+  </w:docDefaults>
+  <w:latentStyles w:defLockedState="0" w:defUIPriority="99" w:defSemiHidden="1" w:defUnhideWhenUsed="1" w:defQFormat="0" w:count="276">
+    <w:lsdException w:name="Normal" w:semiHidden="0" w:uiPriority="0" w:unhideWhenUsed="0" w:qFormat="1"/>
+    <w:lsdException w:name="heading 1" w:semiHidden="0" w:uiPriority="9" w:unhideWhenUsed="0" w:qFormat="1"/>
+    <w:lsdException w:name="heading 2" w:uiPriority="9" w:qFormat="1"/>
+    <w:lsdException w:name="heading 3" w:uiPriority="9" w:qFormat="1"/>
+    <w:lsdException w:name="heading 4" w:uiPriority="9" w:qFormat="1"/>
+    <w:lsdException w:name="heading 5" w:uiPriority="9" w:qFormat="1"/>
+    <w:lsdException w:name="heading 6" w:uiPriority="9" w:qFormat="1"/>
+    <w:lsdException w:name="heading 7" w:uiPriority="9" w:qFormat="1"/>
+    <w:lsdException w:name="heading 8" w:uiPriority="9" w:qFormat="1"/>
+    <w:lsdException w:name="heading 9" w:uiPriority="9" w:qFormat="1"/>
+    <w:lsdException w:name="toc 1" w:uiPriority="39"/>
+    <w:lsdException w:name="toc 2" w:uiPriority="39"/>
+    <w:lsdException w:name="toc 3" w:uiPriority="39"/>
+    <w:lsdException w:name="toc 4" w:uiPriority="39"/>
+    <w:lsdException w:name="toc 5" w:uiPriority="39"/>
+    <w:lsdException w:name="toc 6" w:uiPriority="39"/>
+    <w:lsdException w:name="toc 7" w:uiPriority="39"/>
+    <w:lsdException w:name="toc 8" w:uiPriority="39"/>
+    <w:lsdException w:name="toc 9" w:uiPriority="39"/>
+    <w:lsdException w:name="caption" w:uiPriority="35" w:qFormat="1"/>
+    <w:lsdException w:name="Title" w:semiHidden="0" w:uiPriority="10" w:unhideWhenUsed="0" w:qFormat="1"/>
+    <w:lsdException w:name="Default Paragraph Font" w:uiPriority="1"/>
+    <w:lsdException w:name="Subtitle" w:semiHidden="0" w:uiPriority="11" w:unhideWhenUsed="0" w:qFormat="1"/>
+    <w:lsdException w:name="Strong" w:semiHidden="0" w:uiPriority="22" w:unhideWhenUsed="0" w:qFormat="1"/>
+    <w:lsdException w:name="Emphasis" w:semiHidden="0" w:uiPriority="20" w:unhideWhenUsed="0" w:qFormat="1"/>
+    <w:lsdException w:name="Table Grid" w:semiHidden="0" w:uiPriority="59" w:unhideWhenUsed="0"/>
+    <w:lsdException w:name="Note Level 1" w:semiHidden="0" w:unhideWhenUsed="0"/>
+    <w:lsdException w:name="Note Level 2" w:semiHidden="0" w:unhideWhenUsed="0"/>
+    <w:lsdException w:name="Note Level 3" w:semiHidden="0" w:unhideWhenUsed="0"/>
+    <w:lsdException w:name="Note Level 4" w:semiHidden="0" w:unhideWhenUsed="0"/>
+    <w:lsdException w:name="Note Level 5" w:semiHidden="0" w:unhideWhenUsed="0"/>
+    <w:lsdException w:name="Note Level 6" w:semiHidden="0" w:unhideWhenUsed="0"/>
+    <w:lsdException w:name="Note Level 7" w:semiHidden="0" w:unhideWhenUsed="0"/>
+    <w:lsdException w:name="Note Level 8" w:semiHidden="0" w:unhideWhenUsed="0"/>
+    <w:lsdException w:name="Note Level 9" w:semiHidden="0" w:unhideWhenUsed="0"/>
+    <w:lsdException w:name="Placeholder Text" w:unhideWhenUsed="0"/>
+    <w:lsdException w:name="No Spacing" w:semiHidden="0" w:uiPriority="1" w:unhideWhenUsed="0" w:qFormat="1"/>
+    <w:lsdException w:name="Light Shading" w:semiHidden="0" w:uiPriority="60" w:unhideWhenUsed="0"/>
+    <w:lsdException w:name="Light List" w:semiHidden="0" w:uiPriority="61" w:unhideWhenUsed="0"/>
+    <w:lsdException w:name="Light Grid" w:semiHidden="0" w:uiPriority="62" w:unhideWhenUsed="0"/>
+    <w:lsdException w:name="Medium Shading 1" w:semiHidden="0" w:uiPriority="63" w:unhideWhenUsed="0"/>
+    <w:lsdException w:name="Medium Shading 2" w:semiHidden="0" w:uiPriority="64" w:unhideWhenUsed="0"/>
+    <w:lsdException w:name="Medium List 1" w:semiHidden="0" w:uiPriority="65" w:unhideWhenUsed="0"/>
+    <w:lsdException w:name="Medium List 2" w:semiHidden="0" w:uiPriority="66" w:unhideWhenUsed="0"/>
+    <w:lsdException w:name="Medium Grid 1" w:semiHidden="0" w:uiPriority="67" w:unhideWhenUsed="0"/>
+    <w:lsdException w:name="Medium Grid 2" w:semiHidden="0" w:uiPriority="68" w:unhideWhenUsed="0"/>
+    <w:lsdException w:name="Medium Grid 3" w:semiHidden="0" w:uiPriority="69" w:unhideWhenUsed="0"/>
+    <w:lsdException w:name="Dark List" w:semiHidden="0" w:uiPriority="70" w:unhideWhenUsed="0"/>
+    <w:lsdException w:name="Colorful Shading" w:semiHidden="0" w:uiPriority="71" w:unhideWhenUsed="0"/>
+    <w:lsdException w:name="Colorful List" w:semiHidden="0" w:uiPriority="72" w:unhideWhenUsed="0"/>
+    <w:lsdException w:name="Colorful Grid" w:semiHidden="0" w:uiPriority="73" w:unhideWhenUsed="0"/>
+    <w:lsdException w:name="Light Shading Accent 1" w:semiHidden="0" w:uiPriority="60" w:unhideWhenUsed="0"/>
+    <w:lsdException w:name="Light List Accent 1" w:semiHidden="0" w:uiPriority="61" w:unhideWhenUsed="0"/>
+    <w:lsdException w:name="Light Grid Accent 1" w:semiHidden="0" w:uiPriority="62" w:unhideWhenUsed="0"/>
+    <w:lsdException w:name="Medium Shading 1 Accent 1" w:semiHidden="0" w:uiPriority="63" w:unhideWhenUsed="0"/>
+    <w:lsdException w:name="Medium Shading 2 Accent 1" w:semiHidden="0" w:uiPriority="64" w:unhideWhenUsed="0"/>
+    <w:lsdException w:name="Medium List 1 Accent 1" w:semiHidden="0" w:uiPriority="65" w:unhideWhenUsed="0"/>
+    <w:lsdException w:name="Revision" w:unhideWhenUsed="0"/>
+    <w:lsdException w:name="List Paragraph" w:semiHidden="0" w:uiPriority="34" w:unhideWhenUsed="0" w:qFormat="1"/>
+    <w:lsdException w:name="Quote" w:semiHidden="0" w:uiPriority="29" w:unhideWhenUsed="0" w:qFormat="1"/>
+    <w:lsdException w:name="Intense Quote" w:semiHidden="0" w:uiPriority="30" w:unhideWhenUsed="0" w:qFormat="1"/>
+    <w:lsdException w:name="Medium List 2 Accent 1" w:semiHidden="0" w:uiPriority="66" w:unhideWhenUsed="0"/>
+    <w:lsdException w:name="Medium Grid 1 Accent 1" w:semiHidden="0" w:uiPriority="67" w:unhideWhenUsed="0"/>
+    <w:lsdException w:name="Medium Grid 2 Accent 1" w:semiHidden="0" w:uiPriority="68" w:unhideWhenUsed="0"/>
+    <w:lsdException w:name="Medium Grid 3 Accent 1" w:semiHidden="0" w:uiPriority="69" w:unhideWhenUsed="0"/>
+    <w:lsdException w:name="Dark List Accent 1" w:semiHidden="0" w:uiPriority="70" w:unhideWhenUsed="0"/>
+    <w:lsdException w:name="Colorful Shading Accent 1" w:semiHidden="0" w:uiPriority="71" w:unhideWhenUsed="0"/>
+    <w:lsdException w:name="Colorful List Accent 1" w:semiHidden="0" w:uiPriority="72" w:unhideWhenUsed="0"/>
+    <w:lsdException w:name="Colorful Grid Accent 1" w:semiHidden="0" w:uiPriority="73" w:unhideWhenUsed="0"/>
+    <w:lsdException w:name="Light Shading Accent 2" w:semiHidden="0" w:uiPriority="60" w:unhideWhenUsed="0"/>
+    <w:lsdException w:name="Light List Accent 2" w:semiHidden="0" w:uiPriority="61" w:unhideWhenUsed="0"/>
+    <w:lsdException w:name="Light Grid Accent 2" w:semiHidden="0" w:uiPriority="62" w:unhideWhenUsed="0"/>
+    <w:lsdException w:name="Medium Shading 1 Accent 2" w:semiHidden="0" w:uiPriority="63" w:unhideWhenUsed="0"/>
+    <w:lsdException w:name="Medium Shading 2 Accent 2" w:semiHidden="0" w:uiPriority="64" w:unhideWhenUsed="0"/>
+    <w:lsdException w:name="Medium List 1 Accent 2" w:semiHidden="0" w:uiPriority="65" w:unhideWhenUsed="0"/>
+    <w:lsdException w:name="Medium List 2 Accent 2" w:semiHidden="0" w:uiPriority="66" w:unhideWhenUsed="0"/>
+    <w:lsdException w:name="Medium Grid 1 Accent 2" w:semiHidden="0" w:uiPriority="67" w:unhideWhenUsed="0"/>
+    <w:lsdException w:name="Medium Grid 2 Accent 2" w:semiHidden="0" w:uiPriority="68" w:unhideWhenUsed="0"/>
+    <w:lsdException w:name="Medium Grid 3 Accent 2" w:semiHidden="0" w:uiPriority="69" w:unhideWhenUsed="0"/>
+    <w:lsdException w:name="Dark List Accent 2" w:semiHidden="0" w:uiPriority="70" w:unhideWhenUsed="0"/>
+    <w:lsdException w:name="Colorful Shading Accent 2" w:semiHidden="0" w:uiPriority="71" w:unhideWhenUsed="0"/>
+    <w:lsdException w:name="Colorful List Accent 2" w:semiHidden="0" w:uiPriority="72" w:unhideWhenUsed="0"/>
+    <w:lsdException w:name="Colorful Grid Accent 2" w:semiHidden="0" w:uiPriority="73" w:unhideWhenUsed="0"/>
+    <w:lsdException w:name="Light Shading Accent 3" w:semiHidden="0" w:uiPriority="60" w:unhideWhenUsed="0"/>
+    <w:lsdException w:name="Light List Accent 3" w:semiHidden="0" w:uiPriority="61" w:unhideWhenUsed="0"/>
+    <w:lsdException w:name="Light Grid Accent 3" w:semiHidden="0" w:uiPriority="62" w:unhideWhenUsed="0"/>
+    <w:lsdException w:name="Medium Shading 1 Accent 3" w:semiHidden="0" w:uiPriority="63" w:unhideWhenUsed="0"/>
+    <w:lsdException w:name="Medium Shading 2 Accent 3" w:semiHidden="0" w:uiPriority="64" w:unhideWhenUsed="0"/>
+    <w:lsdException w:name="Medium List 1 Accent 3" w:semiHidden="0" w:uiPriority="65" w:unhideWhenUsed="0"/>
+    <w:lsdException w:name="Medium List 2 Accent 3" w:semiHidden="0" w:uiPriority="66" w:unhideWhenUsed="0"/>
+    <w:lsdException w:name="Medium Grid 1 Accent 3" w:semiHidden="0" w:uiPriority="67" w:unhideWhenUsed="0"/>
+    <w:lsdException w:name="Medium Grid 2 Accent 3" w:semiHidden="0" w:uiPriority="68" w:unhideWhenUsed="0"/>
+    <w:lsdException w:name="Medium Grid 3 Accent 3" w:semiHidden="0" w:uiPriority="69" w:unhideWhenUsed="0"/>
+    <w:lsdException w:name="Dark List Accent 3" w:semiHidden="0" w:uiPriority="70" w:unhideWhenUsed="0"/>
+    <w:lsdException w:name="Colorful Shading Accent 3" w:semiHidden="0" w:uiPriority="71" w:unhideWhenUsed="0"/>
+    <w:lsdException w:name="Colorful List Accent 3" w:semiHidden="0" w:uiPriority="72" w:unhideWhenUsed="0"/>
+    <w:lsdException w:name="Colorful Grid Accent 3" w:semiHidden="0" w:uiPriority="73" w:unhideWhenUsed="0"/>
+    <w:lsdException w:name="Light Shading Accent 4" w:semiHidden="0" w:uiPriority="60" w:unhideWhenUsed="0"/>
+    <w:lsdException w:name="Light List Accent 4" w:semiHidden="0" w:uiPriority="61" w:unhideWhenUsed="0"/>
+    <w:lsdException w:name="Light Grid Accent 4" w:semiHidden="0" w:uiPriority="62" w:unhideWhenUsed="0"/>
+    <w:lsdException w:name="Medium Shading 1 Accent 4" w:semiHidden="0" w:uiPriority="63" w:unhideWhenUsed="0"/>
+    <w:lsdException w:name="Medium Shading 2 Accent 4" w:semiHidden="0" w:uiPriority="64" w:unhideWhenUsed="0"/>
+    <w:lsdException w:name="Medium List 1 Accent 4" w:semiHidden="0" w:uiPriority="65" w:unhideWhenUsed="0"/>
+    <w:lsdException w:name="Medium List 2 Accent 4" w:semiHidden="0" w:uiPriority="66" w:unhideWhenUsed="0"/>
+    <w:lsdException w:name="Medium Grid 1 Accent 4" w:semiHidden="0" w:uiPriority="67" w:unhideWhenUsed="0"/>
+    <w:lsdException w:name="Medium Grid 2 Accent 4" w:semiHidden="0" w:uiPriority="68" w:unhideWhenUsed="0"/>
+    <w:lsdException w:name="Medium Grid 3 Accent 4" w:semiHidden="0" w:uiPriority="69" w:unhideWhenUsed="0"/>
+    <w:lsdException w:name="Dark List Accent 4" w:semiHidden="0" w:uiPriority="70" w:unhideWhenUsed="0"/>
+    <w:lsdException w:name="Colorful Shading Accent 4" w:semiHidden="0" w:uiPriority="71" w:unhideWhenUsed="0"/>
+    <w:lsdException w:name="Colorful List Accent 4" w:semiHidden="0" w:uiPriority="72" w:unhideWhenUsed="0"/>
+    <w:lsdException w:name="Colorful Grid Accent 4" w:semiHidden="0" w:uiPriority="73" w:unhideWhenUsed="0"/>
+    <w:lsdException w:name="Light Shading Accent 5" w:semiHidden="0" w:uiPriority="60" w:unhideWhenUsed="0"/>
+    <w:lsdException w:name="Light List Accent 5" w:semiHidden="0" w:uiPriority="61" w:unhideWhenUsed="0"/>
+    <w:lsdException w:name="Light Grid Accent 5" w:semiHidden="0" w:uiPriority="62" w:unhideWhenUsed="0"/>
+    <w:lsdException w:name="Medium Shading 1 Accent 5" w:semiHidden="0" w:uiPriority="63" w:unhideWhenUsed="0"/>
+    <w:lsdException w:name="Medium Shading 2 Accent 5" w:semiHidden="0" w:uiPriority="64" w:unhideWhenUsed="0"/>
+    <w:lsdException w:name="Medium List 1 Accent 5" w:semiHidden="0" w:uiPriority="65" w:unhideWhenUsed="0"/>
+    <w:lsdException w:name="Medium List 2 Accent 5" w:semiHidden="0" w:uiPriority="66" w:unhideWhenUsed="0"/>
+    <w:lsdException w:name="Medium Grid 1 Accent 5" w:semiHidden="0" w:uiPriority="67" w:unhideWhenUsed="0"/>
+    <w:lsdException w:name="Medium Grid 2 Accent 5" w:semiHidden="0" w:uiPriority="68" w:unhideWhenUsed="0"/>
+    <w:lsdException w:name="Medium Grid 3 Accent 5" w:semiHidden="0" w:uiPriority="69" w:unhideWhenUsed="0"/>
+    <w:lsdException w:name="Dark List Accent 5" w:semiHidden="0" w:uiPriority="70" w:unhideWhenUsed="0"/>
+    <w:lsdException w:name="Colorful Shading Accent 5" w:semiHidden="0" w:uiPriority="71" w:unhideWhenUsed="0"/>
+    <w:lsdException w:name="Colorful List Accent 5" w:semiHidden="0" w:uiPriority="72" w:unhideWhenUsed="0"/>
+    <w:lsdException w:name="Colorful Grid Accent 5" w:semiHidden="0" w:uiPriority="73" w:unhideWhenUsed="0"/>
+    <w:lsdException w:name="Light Shading Accent 6" w:semiHidden="0" w:uiPriority="60" w:unhideWhenUsed="0"/>
+    <w:lsdException w:name="Light List Accent 6" w:semiHidden="0" w:uiPriority="61" w:unhideWhenUsed="0"/>
+    <w:lsdException w:name="Light Grid Accent 6" w:semiHidden="0" w:uiPriority="62" w:unhideWhenUsed="0"/>
+    <w:lsdException w:name="Medium Shading 1 Accent 6" w:semiHidden="0" w:uiPriority="63" w:unhideWhenUsed="0"/>
+    <w:lsdException w:name="Medium Shading 2 Accent 6" w:semiHidden="0" w:uiPriority="64" w:unhideWhenUsed="0"/>
+    <w:lsdException w:name="Medium List 1 Accent 6" w:semiHidden="0" w:uiPriority="65" w:unhideWhenUsed="0"/>
+    <w:lsdException w:name="Medium List 2 Accent 6" w:semiHidden="0" w:uiPriority="66" w:unhideWhenUsed="0"/>
+    <w:lsdException w:name="Medium Grid 1 Accent 6" w:semiHidden="0" w:uiPriority="67" w:unhideWhenUsed="0"/>
+    <w:lsdException w:name="Medium Grid 2 Accent 6" w:semiHidden="0" w:uiPriority="68" w:unhideWhenUsed="0"/>
+    <w:lsdException w:name="Medium Grid 3 Accent 6" w:semiHidden="0" w:uiPriority="69" w:unhideWhenUsed="0"/>
+    <w:lsdException w:name="Dark List Accent 6" w:semiHidden="0" w:uiPriority="70" w:unhideWhenUsed="0"/>
+    <w:lsdException w:name="Colorful Shading Accent 6" w:semiHidden="0" w:uiPriority="71" w:unhideWhenUsed="0"/>
+    <w:lsdException w:name="Colorful List Accent 6" w:semiHidden="0" w:uiPriority="72" w:unhideWhenUsed="0"/>
+    <w:lsdException w:name="Colorful Grid Accent 6" w:semiHidden="0" w:uiPriority="73" w:unhideWhenUsed="0"/>
+    <w:lsdException w:name="Subtle Emphasis" w:semiHidden="0" w:uiPriority="19" w:unhideWhenUsed="0" w:qFormat="1"/>
+    <w:lsdException w:name="Intense Emphasis" w:semiHidden="0" w:uiPriority="21" w:unhideWhenUsed="0" w:qFormat="1"/>
+    <w:lsdException w:name="Subtle Reference" w:semiHidden="0" w:uiPriority="31" w:unhideWhenUsed="0" w:qFormat="1"/>
+    <w:lsdException w:name="Intense Reference" w:semiHidden="0" w:uiPriority="32" w:unhideWhenUsed="0" w:qFormat="1"/>
+    <w:lsdException w:name="Book Title" w:semiHidden="0" w:uiPriority="33" w:unhideWhenUsed="0" w:qFormat="1"/>
+    <w:lsdException w:name="Bibliography" w:uiPriority="37"/>
+    <w:lsdException w:name="TOC Heading" w:uiPriority="39" w:qFormat="1"/>
   </w:latentStyles>
   <w:style w:type="paragraph" w:default="1" w:styleId="Normal">
     <w:name w:val="Normal"/>

--- a/Iteration 1/Iteration coversheet 1.docx
+++ b/Iteration 1/Iteration coversheet 1.docx
@@ -31,6 +31,7 @@
                 <w:szCs w:val="36"/>
               </w:rPr>
             </w:pPr>
+            <w:proofErr w:type="spellStart"/>
             <w:r>
               <w:rPr>
                 <w:sz w:val="36"/>
@@ -38,6 +39,7 @@
               </w:rPr>
               <w:t>JustHealth</w:t>
             </w:r>
+            <w:proofErr w:type="spellEnd"/>
             <w:r>
               <w:rPr>
                 <w:sz w:val="36"/>
@@ -216,7 +218,7 @@
       <w:tr>
         <w:trPr>
           <w:cnfStyle w:val="000000010000" w:firstRow="0" w:lastRow="0" w:firstColumn="0" w:lastColumn="0" w:oddVBand="0" w:evenVBand="0" w:oddHBand="0" w:evenHBand="1" w:firstRowFirstColumn="0" w:firstRowLastColumn="0" w:lastRowFirstColumn="0" w:lastRowLastColumn="0"/>
-          <w:trHeight w:val="2338"/>
+          <w:trHeight w:val="2591"/>
         </w:trPr>
         <w:tc>
           <w:tcPr>
@@ -229,7 +231,96 @@
               <w:t>What we Achieved:</w:t>
             </w:r>
           </w:p>
-          <w:p/>
+          <w:p>
+            <w:pPr>
+              <w:pStyle w:val="ListParagraph"/>
+              <w:numPr>
+                <w:ilvl w:val="0"/>
+                <w:numId w:val="2"/>
+              </w:numPr>
+            </w:pPr>
+            <w:r>
+              <w:rPr>
+                <w:b w:val="0"/>
+              </w:rPr>
+              <w:t>Database created</w:t>
+            </w:r>
+          </w:p>
+          <w:p>
+            <w:pPr>
+              <w:pStyle w:val="ListParagraph"/>
+              <w:numPr>
+                <w:ilvl w:val="0"/>
+                <w:numId w:val="2"/>
+              </w:numPr>
+            </w:pPr>
+            <w:r>
+              <w:rPr>
+                <w:b w:val="0"/>
+              </w:rPr>
+              <w:t>Login web page</w:t>
+            </w:r>
+          </w:p>
+          <w:p>
+            <w:pPr>
+              <w:pStyle w:val="ListParagraph"/>
+              <w:numPr>
+                <w:ilvl w:val="0"/>
+                <w:numId w:val="2"/>
+              </w:numPr>
+            </w:pPr>
+            <w:r>
+              <w:rPr>
+                <w:b w:val="0"/>
+              </w:rPr>
+              <w:t xml:space="preserve">Register web page </w:t>
+            </w:r>
+          </w:p>
+          <w:p>
+            <w:pPr>
+              <w:pStyle w:val="ListParagraph"/>
+              <w:numPr>
+                <w:ilvl w:val="0"/>
+                <w:numId w:val="2"/>
+              </w:numPr>
+            </w:pPr>
+            <w:r>
+              <w:rPr>
+                <w:b w:val="0"/>
+              </w:rPr>
+              <w:t>Automated emails to verify passwords and account</w:t>
+            </w:r>
+          </w:p>
+          <w:p>
+            <w:pPr>
+              <w:pStyle w:val="ListParagraph"/>
+              <w:numPr>
+                <w:ilvl w:val="0"/>
+                <w:numId w:val="2"/>
+              </w:numPr>
+            </w:pPr>
+            <w:r>
+              <w:rPr>
+                <w:b w:val="0"/>
+              </w:rPr>
+              <w:t xml:space="preserve">Forgot password </w:t>
+            </w:r>
+          </w:p>
+          <w:p>
+            <w:pPr>
+              <w:pStyle w:val="ListParagraph"/>
+              <w:numPr>
+                <w:ilvl w:val="0"/>
+                <w:numId w:val="2"/>
+              </w:numPr>
+            </w:pPr>
+            <w:r>
+              <w:rPr>
+                <w:b w:val="0"/>
+              </w:rPr>
+              <w:t>Account locked</w:t>
+            </w:r>
+          </w:p>
           <w:p/>
           <w:p/>
           <w:p/>
@@ -251,7 +342,57 @@
               <w:t>What we have learnt:</w:t>
             </w:r>
           </w:p>
-          <w:p/>
+          <w:p>
+            <w:pPr>
+              <w:pStyle w:val="ListParagraph"/>
+              <w:numPr>
+                <w:ilvl w:val="0"/>
+                <w:numId w:val="3"/>
+              </w:numPr>
+            </w:pPr>
+            <w:r>
+              <w:rPr>
+                <w:b w:val="0"/>
+              </w:rPr>
+              <w:t>Keep onto of work and don’t set unrealistic targets</w:t>
+            </w:r>
+          </w:p>
+          <w:p>
+            <w:pPr>
+              <w:pStyle w:val="ListParagraph"/>
+              <w:numPr>
+                <w:ilvl w:val="0"/>
+                <w:numId w:val="3"/>
+              </w:numPr>
+            </w:pPr>
+            <w:r>
+              <w:rPr>
+                <w:b w:val="0"/>
+              </w:rPr>
+              <w:t>Communicate</w:t>
+            </w:r>
+            <w:r>
+              <w:rPr>
+                <w:b w:val="0"/>
+              </w:rPr>
+              <w:t xml:space="preserve"> more </w:t>
+            </w:r>
+          </w:p>
+          <w:p>
+            <w:pPr>
+              <w:pStyle w:val="ListParagraph"/>
+              <w:numPr>
+                <w:ilvl w:val="0"/>
+                <w:numId w:val="3"/>
+              </w:numPr>
+            </w:pPr>
+            <w:r>
+              <w:rPr>
+                <w:b w:val="0"/>
+              </w:rPr>
+              <w:t>Everyone needs to stay on to of work</w:t>
+            </w:r>
+          </w:p>
           <w:p/>
           <w:p/>
         </w:tc>
@@ -259,7 +400,7 @@
       <w:tr>
         <w:trPr>
           <w:cnfStyle w:val="000000010000" w:firstRow="0" w:lastRow="0" w:firstColumn="0" w:lastColumn="0" w:oddVBand="0" w:evenVBand="0" w:oddHBand="0" w:evenHBand="1" w:firstRowFirstColumn="0" w:firstRowLastColumn="0" w:lastRowFirstColumn="0" w:lastRowLastColumn="0"/>
-          <w:trHeight w:val="2338"/>
+          <w:trHeight w:val="1386"/>
         </w:trPr>
         <w:tc>
           <w:tcPr>
@@ -272,7 +413,54 @@
               <w:t>What we would do differently:</w:t>
             </w:r>
           </w:p>
-          <w:p/>
+          <w:p>
+            <w:pPr>
+              <w:pStyle w:val="ListParagraph"/>
+              <w:numPr>
+                <w:ilvl w:val="0"/>
+                <w:numId w:val="4"/>
+              </w:numPr>
+            </w:pPr>
+            <w:r>
+              <w:rPr>
+                <w:b w:val="0"/>
+              </w:rPr>
+              <w:t xml:space="preserve">Split up tasks more to make better use of </w:t>
+            </w:r>
+            <w:r>
+              <w:rPr>
+                <w:b w:val="0"/>
+              </w:rPr>
+              <w:t>everyone’s</w:t>
+            </w:r>
+            <w:r>
+              <w:rPr>
+                <w:b w:val="0"/>
+              </w:rPr>
+              <w:t xml:space="preserve"> time</w:t>
+            </w:r>
+          </w:p>
+          <w:p>
+            <w:pPr>
+              <w:pStyle w:val="ListParagraph"/>
+              <w:numPr>
+                <w:ilvl w:val="0"/>
+                <w:numId w:val="4"/>
+              </w:numPr>
+            </w:pPr>
+            <w:r>
+              <w:rPr>
+                <w:b w:val="0"/>
+              </w:rPr>
+              <w:t xml:space="preserve">Communicate so no missing information </w:t>
+            </w:r>
+            <w:r>
+              <w:rPr>
+                <w:b w:val="0"/>
+              </w:rPr>
+              <w:t xml:space="preserve">and everyone understands the aims and goals </w:t>
+            </w:r>
+          </w:p>
           <w:p/>
           <w:p/>
           <w:p/>
@@ -313,6 +501,345 @@
 <file path=word/numbering.xml><?xml version="1.0" encoding="utf-8"?>
 <w:numbering xmlns:wpc="http://schemas.microsoft.com/office/word/2010/wordprocessingCanvas" xmlns:mo="http://schemas.microsoft.com/office/mac/office/2008/main" xmlns:mc="http://schemas.openxmlformats.org/markup-compatibility/2006" xmlns:mv="urn:schemas-microsoft-com:mac:vml" xmlns:o="urn:schemas-microsoft-com:office:office" xmlns:r="http://schemas.openxmlformats.org/officeDocument/2006/relationships" xmlns:m="http://schemas.openxmlformats.org/officeDocument/2006/math" xmlns:v="urn:schemas-microsoft-com:vml" xmlns:wp14="http://schemas.microsoft.com/office/word/2010/wordprocessingDrawing" xmlns:wp="http://schemas.openxmlformats.org/drawingml/2006/wordprocessingDrawing" xmlns:w10="urn:schemas-microsoft-com:office:word" xmlns:w="http://schemas.openxmlformats.org/wordprocessingml/2006/main" xmlns:w14="http://schemas.microsoft.com/office/word/2010/wordml" xmlns:wpg="http://schemas.microsoft.com/office/word/2010/wordprocessingGroup" xmlns:wpi="http://schemas.microsoft.com/office/word/2010/wordprocessingInk" xmlns:wne="http://schemas.microsoft.com/office/word/2006/wordml" xmlns:wps="http://schemas.microsoft.com/office/word/2010/wordprocessingShape" mc:Ignorable="w14 wp14">
   <w:abstractNum w:abstractNumId="0">
+    <w:nsid w:val="0AD36EDD"/>
+    <w:multiLevelType w:val="hybridMultilevel"/>
+    <w:tmpl w:val="A7446604"/>
+    <w:lvl w:ilvl="0" w:tplc="04090001">
+      <w:start w:val="1"/>
+      <w:numFmt w:val="bullet"/>
+      <w:lvlText w:val=""/>
+      <w:lvlJc w:val="left"/>
+      <w:pPr>
+        <w:ind w:left="720" w:hanging="360"/>
+      </w:pPr>
+      <w:rPr>
+        <w:rFonts w:ascii="Symbol" w:hAnsi="Symbol" w:hint="default"/>
+      </w:rPr>
+    </w:lvl>
+    <w:lvl w:ilvl="1" w:tplc="04090003" w:tentative="1">
+      <w:start w:val="1"/>
+      <w:numFmt w:val="bullet"/>
+      <w:lvlText w:val="o"/>
+      <w:lvlJc w:val="left"/>
+      <w:pPr>
+        <w:ind w:left="1440" w:hanging="360"/>
+      </w:pPr>
+      <w:rPr>
+        <w:rFonts w:ascii="Courier New" w:hAnsi="Courier New" w:hint="default"/>
+      </w:rPr>
+    </w:lvl>
+    <w:lvl w:ilvl="2" w:tplc="04090005" w:tentative="1">
+      <w:start w:val="1"/>
+      <w:numFmt w:val="bullet"/>
+      <w:lvlText w:val=""/>
+      <w:lvlJc w:val="left"/>
+      <w:pPr>
+        <w:ind w:left="2160" w:hanging="360"/>
+      </w:pPr>
+      <w:rPr>
+        <w:rFonts w:ascii="Wingdings" w:hAnsi="Wingdings" w:hint="default"/>
+      </w:rPr>
+    </w:lvl>
+    <w:lvl w:ilvl="3" w:tplc="04090001" w:tentative="1">
+      <w:start w:val="1"/>
+      <w:numFmt w:val="bullet"/>
+      <w:lvlText w:val=""/>
+      <w:lvlJc w:val="left"/>
+      <w:pPr>
+        <w:ind w:left="2880" w:hanging="360"/>
+      </w:pPr>
+      <w:rPr>
+        <w:rFonts w:ascii="Symbol" w:hAnsi="Symbol" w:hint="default"/>
+      </w:rPr>
+    </w:lvl>
+    <w:lvl w:ilvl="4" w:tplc="04090003" w:tentative="1">
+      <w:start w:val="1"/>
+      <w:numFmt w:val="bullet"/>
+      <w:lvlText w:val="o"/>
+      <w:lvlJc w:val="left"/>
+      <w:pPr>
+        <w:ind w:left="3600" w:hanging="360"/>
+      </w:pPr>
+      <w:rPr>
+        <w:rFonts w:ascii="Courier New" w:hAnsi="Courier New" w:hint="default"/>
+      </w:rPr>
+    </w:lvl>
+    <w:lvl w:ilvl="5" w:tplc="04090005" w:tentative="1">
+      <w:start w:val="1"/>
+      <w:numFmt w:val="bullet"/>
+      <w:lvlText w:val=""/>
+      <w:lvlJc w:val="left"/>
+      <w:pPr>
+        <w:ind w:left="4320" w:hanging="360"/>
+      </w:pPr>
+      <w:rPr>
+        <w:rFonts w:ascii="Wingdings" w:hAnsi="Wingdings" w:hint="default"/>
+      </w:rPr>
+    </w:lvl>
+    <w:lvl w:ilvl="6" w:tplc="04090001" w:tentative="1">
+      <w:start w:val="1"/>
+      <w:numFmt w:val="bullet"/>
+      <w:lvlText w:val=""/>
+      <w:lvlJc w:val="left"/>
+      <w:pPr>
+        <w:ind w:left="5040" w:hanging="360"/>
+      </w:pPr>
+      <w:rPr>
+        <w:rFonts w:ascii="Symbol" w:hAnsi="Symbol" w:hint="default"/>
+      </w:rPr>
+    </w:lvl>
+    <w:lvl w:ilvl="7" w:tplc="04090003" w:tentative="1">
+      <w:start w:val="1"/>
+      <w:numFmt w:val="bullet"/>
+      <w:lvlText w:val="o"/>
+      <w:lvlJc w:val="left"/>
+      <w:pPr>
+        <w:ind w:left="5760" w:hanging="360"/>
+      </w:pPr>
+      <w:rPr>
+        <w:rFonts w:ascii="Courier New" w:hAnsi="Courier New" w:hint="default"/>
+      </w:rPr>
+    </w:lvl>
+    <w:lvl w:ilvl="8" w:tplc="04090005" w:tentative="1">
+      <w:start w:val="1"/>
+      <w:numFmt w:val="bullet"/>
+      <w:lvlText w:val=""/>
+      <w:lvlJc w:val="left"/>
+      <w:pPr>
+        <w:ind w:left="6480" w:hanging="360"/>
+      </w:pPr>
+      <w:rPr>
+        <w:rFonts w:ascii="Wingdings" w:hAnsi="Wingdings" w:hint="default"/>
+      </w:rPr>
+    </w:lvl>
+  </w:abstractNum>
+  <w:abstractNum w:abstractNumId="1">
+    <w:nsid w:val="0C0418F5"/>
+    <w:multiLevelType w:val="hybridMultilevel"/>
+    <w:tmpl w:val="3D0EA91E"/>
+    <w:lvl w:ilvl="0" w:tplc="04090001">
+      <w:start w:val="1"/>
+      <w:numFmt w:val="bullet"/>
+      <w:lvlText w:val=""/>
+      <w:lvlJc w:val="left"/>
+      <w:pPr>
+        <w:ind w:left="720" w:hanging="360"/>
+      </w:pPr>
+      <w:rPr>
+        <w:rFonts w:ascii="Symbol" w:hAnsi="Symbol" w:hint="default"/>
+      </w:rPr>
+    </w:lvl>
+    <w:lvl w:ilvl="1" w:tplc="04090003" w:tentative="1">
+      <w:start w:val="1"/>
+      <w:numFmt w:val="bullet"/>
+      <w:lvlText w:val="o"/>
+      <w:lvlJc w:val="left"/>
+      <w:pPr>
+        <w:ind w:left="1440" w:hanging="360"/>
+      </w:pPr>
+      <w:rPr>
+        <w:rFonts w:ascii="Courier New" w:hAnsi="Courier New" w:hint="default"/>
+      </w:rPr>
+    </w:lvl>
+    <w:lvl w:ilvl="2" w:tplc="04090005" w:tentative="1">
+      <w:start w:val="1"/>
+      <w:numFmt w:val="bullet"/>
+      <w:lvlText w:val=""/>
+      <w:lvlJc w:val="left"/>
+      <w:pPr>
+        <w:ind w:left="2160" w:hanging="360"/>
+      </w:pPr>
+      <w:rPr>
+        <w:rFonts w:ascii="Wingdings" w:hAnsi="Wingdings" w:hint="default"/>
+      </w:rPr>
+    </w:lvl>
+    <w:lvl w:ilvl="3" w:tplc="04090001" w:tentative="1">
+      <w:start w:val="1"/>
+      <w:numFmt w:val="bullet"/>
+      <w:lvlText w:val=""/>
+      <w:lvlJc w:val="left"/>
+      <w:pPr>
+        <w:ind w:left="2880" w:hanging="360"/>
+      </w:pPr>
+      <w:rPr>
+        <w:rFonts w:ascii="Symbol" w:hAnsi="Symbol" w:hint="default"/>
+      </w:rPr>
+    </w:lvl>
+    <w:lvl w:ilvl="4" w:tplc="04090003" w:tentative="1">
+      <w:start w:val="1"/>
+      <w:numFmt w:val="bullet"/>
+      <w:lvlText w:val="o"/>
+      <w:lvlJc w:val="left"/>
+      <w:pPr>
+        <w:ind w:left="3600" w:hanging="360"/>
+      </w:pPr>
+      <w:rPr>
+        <w:rFonts w:ascii="Courier New" w:hAnsi="Courier New" w:hint="default"/>
+      </w:rPr>
+    </w:lvl>
+    <w:lvl w:ilvl="5" w:tplc="04090005" w:tentative="1">
+      <w:start w:val="1"/>
+      <w:numFmt w:val="bullet"/>
+      <w:lvlText w:val=""/>
+      <w:lvlJc w:val="left"/>
+      <w:pPr>
+        <w:ind w:left="4320" w:hanging="360"/>
+      </w:pPr>
+      <w:rPr>
+        <w:rFonts w:ascii="Wingdings" w:hAnsi="Wingdings" w:hint="default"/>
+      </w:rPr>
+    </w:lvl>
+    <w:lvl w:ilvl="6" w:tplc="04090001" w:tentative="1">
+      <w:start w:val="1"/>
+      <w:numFmt w:val="bullet"/>
+      <w:lvlText w:val=""/>
+      <w:lvlJc w:val="left"/>
+      <w:pPr>
+        <w:ind w:left="5040" w:hanging="360"/>
+      </w:pPr>
+      <w:rPr>
+        <w:rFonts w:ascii="Symbol" w:hAnsi="Symbol" w:hint="default"/>
+      </w:rPr>
+    </w:lvl>
+    <w:lvl w:ilvl="7" w:tplc="04090003" w:tentative="1">
+      <w:start w:val="1"/>
+      <w:numFmt w:val="bullet"/>
+      <w:lvlText w:val="o"/>
+      <w:lvlJc w:val="left"/>
+      <w:pPr>
+        <w:ind w:left="5760" w:hanging="360"/>
+      </w:pPr>
+      <w:rPr>
+        <w:rFonts w:ascii="Courier New" w:hAnsi="Courier New" w:hint="default"/>
+      </w:rPr>
+    </w:lvl>
+    <w:lvl w:ilvl="8" w:tplc="04090005" w:tentative="1">
+      <w:start w:val="1"/>
+      <w:numFmt w:val="bullet"/>
+      <w:lvlText w:val=""/>
+      <w:lvlJc w:val="left"/>
+      <w:pPr>
+        <w:ind w:left="6480" w:hanging="360"/>
+      </w:pPr>
+      <w:rPr>
+        <w:rFonts w:ascii="Wingdings" w:hAnsi="Wingdings" w:hint="default"/>
+      </w:rPr>
+    </w:lvl>
+  </w:abstractNum>
+  <w:abstractNum w:abstractNumId="2">
+    <w:nsid w:val="46F0234A"/>
+    <w:multiLevelType w:val="hybridMultilevel"/>
+    <w:tmpl w:val="F5F68350"/>
+    <w:lvl w:ilvl="0" w:tplc="04090001">
+      <w:start w:val="1"/>
+      <w:numFmt w:val="bullet"/>
+      <w:lvlText w:val=""/>
+      <w:lvlJc w:val="left"/>
+      <w:pPr>
+        <w:ind w:left="720" w:hanging="360"/>
+      </w:pPr>
+      <w:rPr>
+        <w:rFonts w:ascii="Symbol" w:hAnsi="Symbol" w:hint="default"/>
+      </w:rPr>
+    </w:lvl>
+    <w:lvl w:ilvl="1" w:tplc="04090003" w:tentative="1">
+      <w:start w:val="1"/>
+      <w:numFmt w:val="bullet"/>
+      <w:lvlText w:val="o"/>
+      <w:lvlJc w:val="left"/>
+      <w:pPr>
+        <w:ind w:left="1440" w:hanging="360"/>
+      </w:pPr>
+      <w:rPr>
+        <w:rFonts w:ascii="Courier New" w:hAnsi="Courier New" w:hint="default"/>
+      </w:rPr>
+    </w:lvl>
+    <w:lvl w:ilvl="2" w:tplc="04090005" w:tentative="1">
+      <w:start w:val="1"/>
+      <w:numFmt w:val="bullet"/>
+      <w:lvlText w:val=""/>
+      <w:lvlJc w:val="left"/>
+      <w:pPr>
+        <w:ind w:left="2160" w:hanging="360"/>
+      </w:pPr>
+      <w:rPr>
+        <w:rFonts w:ascii="Wingdings" w:hAnsi="Wingdings" w:hint="default"/>
+      </w:rPr>
+    </w:lvl>
+    <w:lvl w:ilvl="3" w:tplc="04090001" w:tentative="1">
+      <w:start w:val="1"/>
+      <w:numFmt w:val="bullet"/>
+      <w:lvlText w:val=""/>
+      <w:lvlJc w:val="left"/>
+      <w:pPr>
+        <w:ind w:left="2880" w:hanging="360"/>
+      </w:pPr>
+      <w:rPr>
+        <w:rFonts w:ascii="Symbol" w:hAnsi="Symbol" w:hint="default"/>
+      </w:rPr>
+    </w:lvl>
+    <w:lvl w:ilvl="4" w:tplc="04090003" w:tentative="1">
+      <w:start w:val="1"/>
+      <w:numFmt w:val="bullet"/>
+      <w:lvlText w:val="o"/>
+      <w:lvlJc w:val="left"/>
+      <w:pPr>
+        <w:ind w:left="3600" w:hanging="360"/>
+      </w:pPr>
+      <w:rPr>
+        <w:rFonts w:ascii="Courier New" w:hAnsi="Courier New" w:hint="default"/>
+      </w:rPr>
+    </w:lvl>
+    <w:lvl w:ilvl="5" w:tplc="04090005" w:tentative="1">
+      <w:start w:val="1"/>
+      <w:numFmt w:val="bullet"/>
+      <w:lvlText w:val=""/>
+      <w:lvlJc w:val="left"/>
+      <w:pPr>
+        <w:ind w:left="4320" w:hanging="360"/>
+      </w:pPr>
+      <w:rPr>
+        <w:rFonts w:ascii="Wingdings" w:hAnsi="Wingdings" w:hint="default"/>
+      </w:rPr>
+    </w:lvl>
+    <w:lvl w:ilvl="6" w:tplc="04090001" w:tentative="1">
+      <w:start w:val="1"/>
+      <w:numFmt w:val="bullet"/>
+      <w:lvlText w:val=""/>
+      <w:lvlJc w:val="left"/>
+      <w:pPr>
+        <w:ind w:left="5040" w:hanging="360"/>
+      </w:pPr>
+      <w:rPr>
+        <w:rFonts w:ascii="Symbol" w:hAnsi="Symbol" w:hint="default"/>
+      </w:rPr>
+    </w:lvl>
+    <w:lvl w:ilvl="7" w:tplc="04090003" w:tentative="1">
+      <w:start w:val="1"/>
+      <w:numFmt w:val="bullet"/>
+      <w:lvlText w:val="o"/>
+      <w:lvlJc w:val="left"/>
+      <w:pPr>
+        <w:ind w:left="5760" w:hanging="360"/>
+      </w:pPr>
+      <w:rPr>
+        <w:rFonts w:ascii="Courier New" w:hAnsi="Courier New" w:hint="default"/>
+      </w:rPr>
+    </w:lvl>
+    <w:lvl w:ilvl="8" w:tplc="04090005" w:tentative="1">
+      <w:start w:val="1"/>
+      <w:numFmt w:val="bullet"/>
+      <w:lvlText w:val=""/>
+      <w:lvlJc w:val="left"/>
+      <w:pPr>
+        <w:ind w:left="6480" w:hanging="360"/>
+      </w:pPr>
+      <w:rPr>
+        <w:rFonts w:ascii="Wingdings" w:hAnsi="Wingdings" w:hint="default"/>
+      </w:rPr>
+    </w:lvl>
+  </w:abstractNum>
+  <w:abstractNum w:abstractNumId="3">
     <w:nsid w:val="5C4C0C5D"/>
     <w:multiLevelType w:val="hybridMultilevel"/>
     <w:tmpl w:val="E3328A78"/>
@@ -426,7 +953,16 @@
     </w:lvl>
   </w:abstractNum>
   <w:num w:numId="1">
+    <w:abstractNumId w:val="3"/>
+  </w:num>
+  <w:num w:numId="2">
     <w:abstractNumId w:val="0"/>
+  </w:num>
+  <w:num w:numId="3">
+    <w:abstractNumId w:val="2"/>
+  </w:num>
+  <w:num w:numId="4">
+    <w:abstractNumId w:val="1"/>
   </w:num>
 </w:numbering>
 </file>

--- a/Iteration 1/Iteration coversheet 1.docx
+++ b/Iteration 1/Iteration coversheet 1.docx
@@ -321,7 +321,21 @@
               <w:t>Account locked</w:t>
             </w:r>
           </w:p>
-          <w:p/>
+          <w:p>
+            <w:pPr>
+              <w:pStyle w:val="ListParagraph"/>
+              <w:numPr>
+                <w:ilvl w:val="0"/>
+                <w:numId w:val="2"/>
+              </w:numPr>
+            </w:pPr>
+            <w:r>
+              <w:rPr>
+                <w:b w:val="0"/>
+              </w:rPr>
+              <w:t xml:space="preserve">90 lock out </w:t>
+            </w:r>
+          </w:p>
           <w:p/>
           <w:p/>
         </w:tc>
@@ -354,7 +368,13 @@
               <w:rPr>
                 <w:b w:val="0"/>
               </w:rPr>
-              <w:t>Keep onto of work and don’t set unrealistic targets</w:t>
+              <w:t>D</w:t>
+            </w:r>
+            <w:r>
+              <w:rPr>
+                <w:b w:val="0"/>
+              </w:rPr>
+              <w:t>on’t set unrealistic targets</w:t>
             </w:r>
           </w:p>
           <w:p>
@@ -380,18 +400,8 @@
           </w:p>
           <w:p>
             <w:pPr>
-              <w:pStyle w:val="ListParagraph"/>
-              <w:numPr>
-                <w:ilvl w:val="0"/>
-                <w:numId w:val="3"/>
-              </w:numPr>
+              <w:ind w:left="360"/>
             </w:pPr>
-            <w:r>
-              <w:rPr>
-                <w:b w:val="0"/>
-              </w:rPr>
-              <w:t>Everyone needs to stay on to of work</w:t>
-            </w:r>
           </w:p>
           <w:p/>
           <w:p/>
@@ -452,7 +462,19 @@
               <w:rPr>
                 <w:b w:val="0"/>
               </w:rPr>
-              <w:t xml:space="preserve">Communicate so no missing information </w:t>
+              <w:t>Communicate so no</w:t>
+            </w:r>
+            <w:r>
+              <w:rPr>
+                <w:b w:val="0"/>
+              </w:rPr>
+              <w:t>t</w:t>
+            </w:r>
+            <w:r>
+              <w:rPr>
+                <w:b w:val="0"/>
+              </w:rPr>
+              <w:t xml:space="preserve"> missing information </w:t>
             </w:r>
             <w:r>
               <w:rPr>
@@ -481,6 +503,11 @@
             <w:r>
               <w:t>Outstanding work:</w:t>
             </w:r>
+          </w:p>
+          <w:p>
+            <w:pPr>
+              <w:pStyle w:val="ListParagraph"/>
+            </w:pPr>
             <w:bookmarkStart w:id="0" w:name="_GoBack"/>
             <w:bookmarkEnd w:id="0"/>
           </w:p>
@@ -727,6 +754,119 @@
     </w:lvl>
   </w:abstractNum>
   <w:abstractNum w:abstractNumId="2">
+    <w:nsid w:val="25126010"/>
+    <w:multiLevelType w:val="hybridMultilevel"/>
+    <w:tmpl w:val="1D78C3EA"/>
+    <w:lvl w:ilvl="0" w:tplc="04090001">
+      <w:start w:val="1"/>
+      <w:numFmt w:val="bullet"/>
+      <w:lvlText w:val=""/>
+      <w:lvlJc w:val="left"/>
+      <w:pPr>
+        <w:ind w:left="720" w:hanging="360"/>
+      </w:pPr>
+      <w:rPr>
+        <w:rFonts w:ascii="Symbol" w:hAnsi="Symbol" w:hint="default"/>
+      </w:rPr>
+    </w:lvl>
+    <w:lvl w:ilvl="1" w:tplc="04090003" w:tentative="1">
+      <w:start w:val="1"/>
+      <w:numFmt w:val="bullet"/>
+      <w:lvlText w:val="o"/>
+      <w:lvlJc w:val="left"/>
+      <w:pPr>
+        <w:ind w:left="1440" w:hanging="360"/>
+      </w:pPr>
+      <w:rPr>
+        <w:rFonts w:ascii="Courier New" w:hAnsi="Courier New" w:hint="default"/>
+      </w:rPr>
+    </w:lvl>
+    <w:lvl w:ilvl="2" w:tplc="04090005" w:tentative="1">
+      <w:start w:val="1"/>
+      <w:numFmt w:val="bullet"/>
+      <w:lvlText w:val=""/>
+      <w:lvlJc w:val="left"/>
+      <w:pPr>
+        <w:ind w:left="2160" w:hanging="360"/>
+      </w:pPr>
+      <w:rPr>
+        <w:rFonts w:ascii="Wingdings" w:hAnsi="Wingdings" w:hint="default"/>
+      </w:rPr>
+    </w:lvl>
+    <w:lvl w:ilvl="3" w:tplc="04090001" w:tentative="1">
+      <w:start w:val="1"/>
+      <w:numFmt w:val="bullet"/>
+      <w:lvlText w:val=""/>
+      <w:lvlJc w:val="left"/>
+      <w:pPr>
+        <w:ind w:left="2880" w:hanging="360"/>
+      </w:pPr>
+      <w:rPr>
+        <w:rFonts w:ascii="Symbol" w:hAnsi="Symbol" w:hint="default"/>
+      </w:rPr>
+    </w:lvl>
+    <w:lvl w:ilvl="4" w:tplc="04090003" w:tentative="1">
+      <w:start w:val="1"/>
+      <w:numFmt w:val="bullet"/>
+      <w:lvlText w:val="o"/>
+      <w:lvlJc w:val="left"/>
+      <w:pPr>
+        <w:ind w:left="3600" w:hanging="360"/>
+      </w:pPr>
+      <w:rPr>
+        <w:rFonts w:ascii="Courier New" w:hAnsi="Courier New" w:hint="default"/>
+      </w:rPr>
+    </w:lvl>
+    <w:lvl w:ilvl="5" w:tplc="04090005" w:tentative="1">
+      <w:start w:val="1"/>
+      <w:numFmt w:val="bullet"/>
+      <w:lvlText w:val=""/>
+      <w:lvlJc w:val="left"/>
+      <w:pPr>
+        <w:ind w:left="4320" w:hanging="360"/>
+      </w:pPr>
+      <w:rPr>
+        <w:rFonts w:ascii="Wingdings" w:hAnsi="Wingdings" w:hint="default"/>
+      </w:rPr>
+    </w:lvl>
+    <w:lvl w:ilvl="6" w:tplc="04090001" w:tentative="1">
+      <w:start w:val="1"/>
+      <w:numFmt w:val="bullet"/>
+      <w:lvlText w:val=""/>
+      <w:lvlJc w:val="left"/>
+      <w:pPr>
+        <w:ind w:left="5040" w:hanging="360"/>
+      </w:pPr>
+      <w:rPr>
+        <w:rFonts w:ascii="Symbol" w:hAnsi="Symbol" w:hint="default"/>
+      </w:rPr>
+    </w:lvl>
+    <w:lvl w:ilvl="7" w:tplc="04090003" w:tentative="1">
+      <w:start w:val="1"/>
+      <w:numFmt w:val="bullet"/>
+      <w:lvlText w:val="o"/>
+      <w:lvlJc w:val="left"/>
+      <w:pPr>
+        <w:ind w:left="5760" w:hanging="360"/>
+      </w:pPr>
+      <w:rPr>
+        <w:rFonts w:ascii="Courier New" w:hAnsi="Courier New" w:hint="default"/>
+      </w:rPr>
+    </w:lvl>
+    <w:lvl w:ilvl="8" w:tplc="04090005" w:tentative="1">
+      <w:start w:val="1"/>
+      <w:numFmt w:val="bullet"/>
+      <w:lvlText w:val=""/>
+      <w:lvlJc w:val="left"/>
+      <w:pPr>
+        <w:ind w:left="6480" w:hanging="360"/>
+      </w:pPr>
+      <w:rPr>
+        <w:rFonts w:ascii="Wingdings" w:hAnsi="Wingdings" w:hint="default"/>
+      </w:rPr>
+    </w:lvl>
+  </w:abstractNum>
+  <w:abstractNum w:abstractNumId="3">
     <w:nsid w:val="46F0234A"/>
     <w:multiLevelType w:val="hybridMultilevel"/>
     <w:tmpl w:val="F5F68350"/>
@@ -839,7 +979,7 @@
       </w:rPr>
     </w:lvl>
   </w:abstractNum>
-  <w:abstractNum w:abstractNumId="3">
+  <w:abstractNum w:abstractNumId="4">
     <w:nsid w:val="5C4C0C5D"/>
     <w:multiLevelType w:val="hybridMultilevel"/>
     <w:tmpl w:val="E3328A78"/>
@@ -953,16 +1093,19 @@
     </w:lvl>
   </w:abstractNum>
   <w:num w:numId="1">
-    <w:abstractNumId w:val="3"/>
+    <w:abstractNumId w:val="4"/>
   </w:num>
   <w:num w:numId="2">
     <w:abstractNumId w:val="0"/>
   </w:num>
   <w:num w:numId="3">
-    <w:abstractNumId w:val="2"/>
+    <w:abstractNumId w:val="3"/>
   </w:num>
   <w:num w:numId="4">
     <w:abstractNumId w:val="1"/>
+  </w:num>
+  <w:num w:numId="5">
+    <w:abstractNumId w:val="2"/>
   </w:num>
 </w:numbering>
 </file>
